--- a/Node Notes.docx
+++ b/Node Notes.docx
@@ -1934,12 +1934,1705 @@
       </w:r>
       <w:r>
         <w:rPr>
+          <w:rStyle w:val="8"/>
+          <w:rFonts w:ascii="SimSun" w:hAnsi="SimSun" w:eastAsia="SimSun" w:cs="SimSun"/>
+          <w:sz w:val="24"/>
+          <w:szCs w:val="24"/>
+        </w:rPr>
+        <w:t>Server-Side Rendering (SSR):</w:t>
+      </w:r>
+      <w:r>
+        <w:rPr>
+          <w:rFonts w:ascii="SimSun" w:hAnsi="SimSun" w:eastAsia="SimSun" w:cs="SimSun"/>
+          <w:sz w:val="24"/>
+          <w:szCs w:val="24"/>
+        </w:rPr>
+        <w:br w:type="textWrapping"/>
+      </w:r>
+      <w:r>
+        <w:rPr>
+          <w:rFonts w:ascii="SimSun" w:hAnsi="SimSun" w:eastAsia="SimSun" w:cs="SimSun"/>
+          <w:sz w:val="24"/>
+          <w:szCs w:val="24"/>
+        </w:rPr>
+        <w:t>HTML is generated on the server, sent fully to browser, loads faster, better SEO, slower page switching.</w:t>
+      </w:r>
+    </w:p>
+    <w:p>
+      <w:pPr>
+        <w:numPr>
+          <w:ilvl w:val="0"/>
+          <w:numId w:val="0"/>
+        </w:numPr>
+        <w:ind w:leftChars="0"/>
+        <w:rPr>
+          <w:rFonts w:hint="default"/>
+          <w:sz w:val="36"/>
+          <w:szCs w:val="36"/>
+          <w:lang w:val="en-IN"/>
+        </w:rPr>
+      </w:pPr>
+      <w:r>
+        <w:rPr>
+          <w:rFonts w:hint="default"/>
+          <w:sz w:val="36"/>
+          <w:szCs w:val="36"/>
+          <w:lang w:val="en-IN"/>
+        </w:rPr>
+        <w:t>ClientSide Rendering:</w:t>
+      </w:r>
+      <w:r>
+        <w:rPr>
+          <w:rFonts w:ascii="SimSun" w:hAnsi="SimSun" w:eastAsia="SimSun" w:cs="SimSun"/>
+          <w:sz w:val="24"/>
+          <w:szCs w:val="24"/>
+        </w:rPr>
+        <w:t xml:space="preserve">Browser </w:t>
+      </w:r>
+      <w:r>
+        <w:rPr>
+          <w:rFonts w:ascii="SimSun" w:hAnsi="SimSun" w:eastAsia="SimSun" w:cs="SimSun"/>
+          <w:color w:val="0000FF"/>
+          <w:sz w:val="24"/>
+          <w:szCs w:val="24"/>
+        </w:rPr>
+        <w:t>loads blank HTML</w:t>
+      </w:r>
+      <w:r>
+        <w:rPr>
+          <w:rFonts w:ascii="SimSun" w:hAnsi="SimSun" w:eastAsia="SimSun" w:cs="SimSun"/>
+          <w:sz w:val="24"/>
+          <w:szCs w:val="24"/>
+        </w:rPr>
+        <w:t>, JavaScript builds page, slower first load, faster navigation, less SEO-friendly, great for SPAs.</w:t>
+      </w:r>
+    </w:p>
+    <w:p>
+      <w:pPr>
+        <w:numPr>
+          <w:ilvl w:val="0"/>
+          <w:numId w:val="0"/>
+        </w:numPr>
+        <w:ind w:leftChars="0"/>
+        <w:rPr>
+          <w:rFonts w:hint="default"/>
+          <w:b/>
+          <w:bCs/>
+          <w:sz w:val="36"/>
+          <w:szCs w:val="36"/>
+          <w:lang w:val="en-IN"/>
+        </w:rPr>
+      </w:pPr>
+      <w:r>
+        <w:rPr>
+          <w:rFonts w:hint="default"/>
+          <w:b/>
+          <w:bCs/>
+          <w:sz w:val="36"/>
+          <w:szCs w:val="36"/>
+          <w:lang w:val="en-IN"/>
+        </w:rPr>
+        <w:t>blockingIo and Non blocking Io:</w:t>
+      </w:r>
+    </w:p>
+    <w:p>
+      <w:pPr>
+        <w:numPr>
+          <w:ilvl w:val="0"/>
+          <w:numId w:val="0"/>
+        </w:numPr>
+        <w:ind w:leftChars="0"/>
+        <w:rPr>
+          <w:rFonts w:hint="default"/>
+          <w:b/>
+          <w:bCs/>
+          <w:sz w:val="36"/>
+          <w:szCs w:val="36"/>
+          <w:lang w:val="en-IN"/>
+        </w:rPr>
+      </w:pPr>
+    </w:p>
+    <w:p>
+      <w:pPr>
+        <w:numPr>
+          <w:ilvl w:val="0"/>
+          <w:numId w:val="4"/>
+        </w:numPr>
+        <w:ind w:left="420" w:leftChars="0" w:hanging="420" w:firstLineChars="0"/>
+        <w:rPr>
+          <w:rFonts w:hint="default"/>
+          <w:sz w:val="36"/>
+          <w:szCs w:val="36"/>
+          <w:lang w:val="en-IN"/>
+        </w:rPr>
+      </w:pPr>
+      <w:r>
+        <w:rPr>
+          <w:rFonts w:hint="default"/>
+          <w:sz w:val="36"/>
+          <w:szCs w:val="36"/>
+          <w:lang w:val="en-IN"/>
+        </w:rPr>
+        <w:t xml:space="preserve"> </w:t>
+      </w:r>
+      <w:r>
+        <w:rPr>
+          <w:rFonts w:hint="default"/>
+          <w:b/>
+          <w:bCs/>
+          <w:sz w:val="36"/>
+          <w:szCs w:val="36"/>
+          <w:lang w:val="en-IN"/>
+        </w:rPr>
+        <w:t xml:space="preserve">Blocking io </w:t>
+      </w:r>
+      <w:r>
+        <w:rPr>
+          <w:rFonts w:hint="default"/>
+          <w:sz w:val="36"/>
+          <w:szCs w:val="36"/>
+          <w:lang w:val="en-IN"/>
+        </w:rPr>
+        <w:t>is a code wait untill the file is fully read</w:t>
+      </w:r>
+    </w:p>
+    <w:p>
+      <w:pPr>
+        <w:numPr>
+          <w:ilvl w:val="0"/>
+          <w:numId w:val="4"/>
+        </w:numPr>
+        <w:ind w:left="420" w:leftChars="0" w:hanging="420" w:firstLineChars="0"/>
+        <w:rPr>
+          <w:rFonts w:hint="default"/>
+          <w:sz w:val="36"/>
+          <w:szCs w:val="36"/>
+          <w:lang w:val="en-IN"/>
+        </w:rPr>
+      </w:pPr>
+      <w:r>
+        <w:rPr>
+          <w:rFonts w:hint="default"/>
+          <w:sz w:val="36"/>
+          <w:szCs w:val="36"/>
+          <w:lang w:val="en-IN"/>
+        </w:rPr>
+        <w:t>Execution style is</w:t>
+      </w:r>
+      <w:r>
+        <w:rPr>
+          <w:rFonts w:hint="default"/>
+          <w:sz w:val="36"/>
+          <w:szCs w:val="36"/>
+          <w:highlight w:val="yellow"/>
+          <w:lang w:val="en-IN"/>
+        </w:rPr>
+        <w:t xml:space="preserve"> sequential, </w:t>
+      </w:r>
+    </w:p>
+    <w:p>
+      <w:pPr>
+        <w:numPr>
+          <w:ilvl w:val="0"/>
+          <w:numId w:val="4"/>
+        </w:numPr>
+        <w:ind w:left="420" w:leftChars="0" w:hanging="420" w:firstLineChars="0"/>
+        <w:rPr>
+          <w:rFonts w:hint="default"/>
+          <w:sz w:val="36"/>
+          <w:szCs w:val="36"/>
+          <w:highlight w:val="none"/>
+          <w:lang w:val="en-IN"/>
+        </w:rPr>
+      </w:pPr>
+      <w:r>
+        <w:rPr>
+          <w:rFonts w:hint="default"/>
+          <w:sz w:val="36"/>
+          <w:szCs w:val="36"/>
+          <w:highlight w:val="none"/>
+          <w:lang w:val="en-IN"/>
+        </w:rPr>
+        <w:t>Eg method-</w:t>
+      </w:r>
+      <w:r>
+        <w:rPr>
+          <w:rFonts w:hint="default"/>
+          <w:color w:val="0000FF"/>
+          <w:sz w:val="36"/>
+          <w:szCs w:val="36"/>
+          <w:highlight w:val="none"/>
+          <w:lang w:val="en-IN"/>
+        </w:rPr>
+        <w:t>fs.readfilesync()</w:t>
+      </w:r>
+    </w:p>
+    <w:p>
+      <w:pPr>
+        <w:numPr>
+          <w:ilvl w:val="0"/>
+          <w:numId w:val="4"/>
+        </w:numPr>
+        <w:ind w:left="420" w:leftChars="0" w:hanging="420" w:firstLineChars="0"/>
+        <w:rPr>
+          <w:rFonts w:hint="default"/>
+          <w:sz w:val="36"/>
+          <w:szCs w:val="36"/>
+          <w:lang w:val="en-IN"/>
+        </w:rPr>
+      </w:pPr>
+      <w:r>
+        <w:rPr>
+          <w:rFonts w:hint="default"/>
+          <w:b/>
+          <w:bCs/>
+          <w:sz w:val="36"/>
+          <w:szCs w:val="36"/>
+          <w:lang w:val="en-IN"/>
+        </w:rPr>
+        <w:t>Non Blocking io</w:t>
+      </w:r>
+      <w:r>
+        <w:rPr>
+          <w:rFonts w:hint="default"/>
+          <w:sz w:val="36"/>
+          <w:szCs w:val="36"/>
+          <w:lang w:val="en-IN"/>
+        </w:rPr>
+        <w:t xml:space="preserve"> is the program does not wait for io to finish.</w:t>
+      </w:r>
+    </w:p>
+    <w:p>
+      <w:pPr>
+        <w:numPr>
+          <w:ilvl w:val="0"/>
+          <w:numId w:val="4"/>
+        </w:numPr>
+        <w:ind w:left="420" w:leftChars="0" w:hanging="420" w:firstLineChars="0"/>
+        <w:rPr>
+          <w:rFonts w:hint="default"/>
+          <w:sz w:val="36"/>
+          <w:szCs w:val="36"/>
+          <w:lang w:val="en-IN"/>
+        </w:rPr>
+      </w:pPr>
+      <w:r>
+        <w:rPr>
+          <w:rFonts w:hint="default"/>
+          <w:sz w:val="36"/>
+          <w:szCs w:val="36"/>
+          <w:lang w:val="en-IN"/>
+        </w:rPr>
+        <w:t xml:space="preserve">Execution stule is </w:t>
+      </w:r>
+      <w:r>
+        <w:rPr>
+          <w:rFonts w:hint="default"/>
+          <w:sz w:val="36"/>
+          <w:szCs w:val="36"/>
+          <w:highlight w:val="yellow"/>
+          <w:lang w:val="en-IN"/>
+        </w:rPr>
+        <w:t>Asynchronous</w:t>
+      </w:r>
+    </w:p>
+    <w:p>
+      <w:pPr>
+        <w:numPr>
+          <w:ilvl w:val="0"/>
+          <w:numId w:val="4"/>
+        </w:numPr>
+        <w:ind w:left="420" w:leftChars="0" w:hanging="420" w:firstLineChars="0"/>
+        <w:rPr>
+          <w:rFonts w:hint="default"/>
+          <w:sz w:val="36"/>
+          <w:szCs w:val="36"/>
+          <w:highlight w:val="none"/>
+          <w:lang w:val="en-IN"/>
+        </w:rPr>
+      </w:pPr>
+      <w:r>
+        <w:rPr>
+          <w:rFonts w:hint="default"/>
+          <w:sz w:val="36"/>
+          <w:szCs w:val="36"/>
+          <w:highlight w:val="none"/>
+          <w:lang w:val="en-IN"/>
+        </w:rPr>
+        <w:t>Eg method-</w:t>
+      </w:r>
+      <w:r>
+        <w:rPr>
+          <w:rFonts w:hint="default"/>
+          <w:color w:val="0000FF"/>
+          <w:sz w:val="36"/>
+          <w:szCs w:val="36"/>
+          <w:highlight w:val="none"/>
+          <w:lang w:val="en-IN"/>
+        </w:rPr>
+        <w:t>fs.readfile()</w:t>
+      </w:r>
+    </w:p>
+    <w:p>
+      <w:pPr>
+        <w:numPr>
+          <w:ilvl w:val="0"/>
+          <w:numId w:val="0"/>
+        </w:numPr>
+        <w:ind w:leftChars="0"/>
+        <w:rPr>
+          <w:rFonts w:hint="default"/>
+          <w:sz w:val="36"/>
+          <w:szCs w:val="36"/>
+          <w:lang w:val="en-IN"/>
+        </w:rPr>
+      </w:pPr>
+    </w:p>
+    <w:p>
+      <w:pPr>
+        <w:numPr>
+          <w:ilvl w:val="0"/>
+          <w:numId w:val="0"/>
+        </w:numPr>
+        <w:ind w:leftChars="0"/>
+        <w:rPr>
+          <w:rFonts w:hint="default"/>
+          <w:b/>
+          <w:bCs/>
+          <w:sz w:val="36"/>
+          <w:szCs w:val="36"/>
+          <w:lang w:val="en-IN"/>
+        </w:rPr>
+      </w:pPr>
+    </w:p>
+    <w:p>
+      <w:pPr>
+        <w:numPr>
+          <w:ilvl w:val="0"/>
+          <w:numId w:val="0"/>
+        </w:numPr>
+        <w:ind w:leftChars="0"/>
+        <w:rPr>
+          <w:rFonts w:hint="default"/>
+          <w:b/>
+          <w:bCs/>
+          <w:sz w:val="36"/>
+          <w:szCs w:val="36"/>
+          <w:lang w:val="en-IN"/>
+        </w:rPr>
+      </w:pPr>
+      <w:r>
+        <w:rPr>
+          <w:rFonts w:hint="default"/>
+          <w:b/>
+          <w:bCs/>
+          <w:sz w:val="36"/>
+          <w:szCs w:val="36"/>
+          <w:lang w:val="en-IN"/>
+        </w:rPr>
+        <w:t>Why use backend and React ?</w:t>
+      </w:r>
+    </w:p>
+    <w:p>
+      <w:pPr>
+        <w:numPr>
+          <w:ilvl w:val="0"/>
+          <w:numId w:val="4"/>
+        </w:numPr>
+        <w:ind w:left="420" w:leftChars="0" w:hanging="420" w:firstLineChars="0"/>
+        <w:rPr>
+          <w:rFonts w:hint="default"/>
+          <w:b/>
+          <w:bCs/>
+          <w:sz w:val="28"/>
+          <w:szCs w:val="28"/>
+          <w:lang w:val="en-IN"/>
+        </w:rPr>
+      </w:pPr>
+      <w:r>
+        <w:rPr>
+          <w:rFonts w:hint="default"/>
+          <w:b/>
+          <w:bCs/>
+          <w:sz w:val="28"/>
+          <w:szCs w:val="28"/>
+          <w:lang w:val="en-IN"/>
+        </w:rPr>
+        <w:t xml:space="preserve">     </w:t>
+      </w:r>
+      <w:r>
+        <w:rPr>
+          <w:rFonts w:hint="default"/>
+          <w:b w:val="0"/>
+          <w:bCs w:val="0"/>
+          <w:sz w:val="28"/>
+          <w:szCs w:val="28"/>
+          <w:lang w:val="en-IN"/>
+        </w:rPr>
+        <w:t>to store ,process and secure   data like(users,logins,Products)</w:t>
+      </w:r>
+    </w:p>
+    <w:p>
+      <w:pPr>
+        <w:numPr>
+          <w:ilvl w:val="0"/>
+          <w:numId w:val="4"/>
+        </w:numPr>
+        <w:ind w:left="420" w:leftChars="0" w:hanging="420" w:firstLineChars="0"/>
+        <w:rPr>
+          <w:rFonts w:hint="default"/>
+          <w:b/>
+          <w:bCs/>
+          <w:sz w:val="28"/>
+          <w:szCs w:val="28"/>
+          <w:lang w:val="en-IN"/>
+        </w:rPr>
+      </w:pPr>
+      <w:r>
+        <w:rPr>
+          <w:rFonts w:hint="default"/>
+          <w:b w:val="0"/>
+          <w:bCs w:val="0"/>
+          <w:sz w:val="28"/>
+          <w:szCs w:val="28"/>
+          <w:lang w:val="en-IN"/>
+        </w:rPr>
+        <w:t>React (front end) shows data,Backend(Node,express) handles</w:t>
+      </w:r>
+      <w:r>
+        <w:rPr>
+          <w:rFonts w:hint="default"/>
+          <w:b w:val="0"/>
+          <w:bCs w:val="0"/>
+          <w:color w:val="0000FF"/>
+          <w:sz w:val="28"/>
+          <w:szCs w:val="28"/>
+          <w:lang w:val="en-IN"/>
+        </w:rPr>
+        <w:t xml:space="preserve"> logic+database.</w:t>
+      </w:r>
+    </w:p>
+    <w:p>
+      <w:pPr>
+        <w:numPr>
+          <w:ilvl w:val="0"/>
+          <w:numId w:val="4"/>
+        </w:numPr>
+        <w:ind w:left="420" w:leftChars="0" w:hanging="420" w:firstLineChars="0"/>
+        <w:rPr>
+          <w:rFonts w:hint="default"/>
+          <w:b/>
+          <w:bCs/>
+          <w:sz w:val="28"/>
+          <w:szCs w:val="28"/>
+          <w:lang w:val="en-IN"/>
+        </w:rPr>
+      </w:pPr>
+      <w:r>
+        <w:rPr>
+          <w:rFonts w:hint="default"/>
+          <w:b w:val="0"/>
+          <w:bCs w:val="0"/>
+          <w:sz w:val="28"/>
+          <w:szCs w:val="28"/>
+          <w:lang w:val="en-IN"/>
+        </w:rPr>
+        <w:t xml:space="preserve">Can not run directly ,react runs on the </w:t>
+      </w:r>
+      <w:r>
+        <w:rPr>
+          <w:rFonts w:hint="default"/>
+          <w:b w:val="0"/>
+          <w:bCs w:val="0"/>
+          <w:sz w:val="28"/>
+          <w:szCs w:val="28"/>
+          <w:highlight w:val="yellow"/>
+          <w:lang w:val="en-IN"/>
+        </w:rPr>
+        <w:t>browser</w:t>
+      </w:r>
+      <w:r>
+        <w:rPr>
+          <w:rFonts w:hint="default"/>
+          <w:b w:val="0"/>
+          <w:bCs w:val="0"/>
+          <w:sz w:val="28"/>
+          <w:szCs w:val="28"/>
+          <w:lang w:val="en-IN"/>
+        </w:rPr>
+        <w:t xml:space="preserve">,node runs ont the </w:t>
+      </w:r>
+      <w:r>
+        <w:rPr>
+          <w:rFonts w:hint="default"/>
+          <w:b w:val="0"/>
+          <w:bCs w:val="0"/>
+          <w:sz w:val="28"/>
+          <w:szCs w:val="28"/>
+          <w:highlight w:val="yellow"/>
+          <w:lang w:val="en-IN"/>
+        </w:rPr>
+        <w:t>server\</w:t>
+      </w:r>
+    </w:p>
+    <w:p>
+      <w:pPr>
+        <w:numPr>
+          <w:ilvl w:val="0"/>
+          <w:numId w:val="4"/>
+        </w:numPr>
+        <w:bidi w:val="0"/>
+        <w:rPr>
+          <w:rFonts w:hint="default"/>
+          <w:sz w:val="28"/>
+          <w:szCs w:val="28"/>
+          <w:lang w:val="en-IN"/>
+        </w:rPr>
+      </w:pPr>
+      <w:r>
+        <w:rPr>
+          <w:rFonts w:hint="default"/>
+          <w:sz w:val="28"/>
+          <w:szCs w:val="28"/>
+          <w:lang w:val="en-IN"/>
+        </w:rPr>
+        <w:t>Can connect to the backend using Api call</w:t>
+      </w:r>
+      <w:r>
+        <w:rPr>
+          <w:rFonts w:hint="default"/>
+          <w:color w:val="0000FF"/>
+          <w:sz w:val="28"/>
+          <w:szCs w:val="28"/>
+          <w:lang w:val="en-IN"/>
+        </w:rPr>
+        <w:t xml:space="preserve"> Fetch</w:t>
+      </w:r>
+    </w:p>
+    <w:p>
+      <w:pPr>
+        <w:pStyle w:val="3"/>
+        <w:numPr>
+          <w:ilvl w:val="0"/>
+          <w:numId w:val="0"/>
+        </w:numPr>
+        <w:bidi w:val="0"/>
+        <w:ind w:leftChars="0"/>
+        <w:rPr>
+          <w:rFonts w:hint="default"/>
+          <w:lang w:val="en-IN"/>
+        </w:rPr>
+      </w:pPr>
+      <w:r>
+        <w:rPr>
+          <w:rFonts w:hint="default"/>
+          <w:lang w:val="en-IN"/>
+        </w:rPr>
+        <w:t>Event Driven Architecture</w:t>
+      </w:r>
+    </w:p>
+    <w:p>
+      <w:pPr>
+        <w:numPr>
+          <w:ilvl w:val="0"/>
+          <w:numId w:val="4"/>
+        </w:numPr>
+        <w:ind w:left="420" w:leftChars="0" w:hanging="420" w:firstLineChars="0"/>
+        <w:rPr>
+          <w:rFonts w:hint="default"/>
+          <w:sz w:val="28"/>
+          <w:szCs w:val="28"/>
+          <w:lang w:val="en-IN"/>
+        </w:rPr>
+      </w:pPr>
+      <w:r>
+        <w:rPr>
+          <w:rFonts w:hint="default"/>
+          <w:b/>
+          <w:bCs/>
+          <w:sz w:val="28"/>
+          <w:szCs w:val="28"/>
+          <w:lang w:val="en-IN"/>
+        </w:rPr>
+        <w:t>EDA</w:t>
+      </w:r>
+      <w:r>
+        <w:rPr>
+          <w:rFonts w:hint="default"/>
+          <w:sz w:val="28"/>
+          <w:szCs w:val="28"/>
+          <w:lang w:val="en-IN"/>
+        </w:rPr>
+        <w:t xml:space="preserve"> is a System design Everything happens based on the events like(clicks,message,Update)</w:t>
+      </w:r>
+    </w:p>
+    <w:p>
+      <w:pPr>
+        <w:numPr>
+          <w:ilvl w:val="0"/>
+          <w:numId w:val="0"/>
+        </w:numPr>
+        <w:ind w:leftChars="0"/>
+        <w:rPr>
+          <w:rFonts w:hint="default"/>
+          <w:sz w:val="28"/>
+          <w:szCs w:val="28"/>
+          <w:lang w:val="en-IN"/>
+        </w:rPr>
+      </w:pPr>
+      <w:r>
+        <w:rPr>
+          <w:rFonts w:hint="default"/>
+          <w:b/>
+          <w:bCs/>
+          <w:sz w:val="28"/>
+          <w:szCs w:val="28"/>
+          <w:lang w:val="en-IN"/>
+        </w:rPr>
+        <w:t>How it Works</w:t>
+      </w:r>
+      <w:r>
+        <w:rPr>
+          <w:rFonts w:hint="default"/>
+          <w:sz w:val="28"/>
+          <w:szCs w:val="28"/>
+          <w:lang w:val="en-IN"/>
+        </w:rPr>
+        <w:t xml:space="preserve"> </w:t>
+      </w:r>
+      <w:r>
+        <w:rPr>
+          <w:rFonts w:hint="default"/>
+          <w:color w:val="0000FF"/>
+          <w:sz w:val="28"/>
+          <w:szCs w:val="28"/>
+          <w:lang w:val="en-IN"/>
+        </w:rPr>
+        <w:t>Producer</w:t>
+      </w:r>
+      <w:r>
+        <w:rPr>
+          <w:rFonts w:hint="default"/>
+          <w:sz w:val="28"/>
+          <w:szCs w:val="28"/>
+          <w:lang w:val="en-IN"/>
+        </w:rPr>
+        <w:t>(Who triggers the event)--</w:t>
+      </w:r>
+      <w:r>
+        <w:rPr>
+          <w:rFonts w:hint="default"/>
+          <w:color w:val="0000FF"/>
+          <w:sz w:val="28"/>
+          <w:szCs w:val="28"/>
+          <w:lang w:val="en-IN"/>
+        </w:rPr>
+        <w:t>Channel</w:t>
+      </w:r>
+      <w:r>
+        <w:rPr>
+          <w:rFonts w:hint="default"/>
+          <w:sz w:val="28"/>
+          <w:szCs w:val="28"/>
+          <w:lang w:val="en-IN"/>
+        </w:rPr>
+        <w:t>(passes the event like message)--</w:t>
+      </w:r>
+      <w:r>
+        <w:rPr>
+          <w:rFonts w:hint="default"/>
+          <w:color w:val="0000FF"/>
+          <w:sz w:val="28"/>
+          <w:szCs w:val="28"/>
+          <w:lang w:val="en-IN"/>
+        </w:rPr>
+        <w:t>Consumer</w:t>
+      </w:r>
+      <w:r>
+        <w:rPr>
+          <w:rFonts w:hint="default"/>
+          <w:sz w:val="28"/>
+          <w:szCs w:val="28"/>
+          <w:lang w:val="en-IN"/>
+        </w:rPr>
+        <w:t>(Who reacts to it)</w:t>
+      </w:r>
+    </w:p>
+    <w:p>
+      <w:pPr>
+        <w:numPr>
+          <w:ilvl w:val="0"/>
+          <w:numId w:val="0"/>
+        </w:numPr>
+        <w:ind w:leftChars="0"/>
+        <w:rPr>
+          <w:rFonts w:hint="default"/>
+          <w:sz w:val="28"/>
+          <w:szCs w:val="28"/>
+          <w:lang w:val="en-IN"/>
+        </w:rPr>
+      </w:pPr>
+    </w:p>
+    <w:p>
+      <w:pPr>
+        <w:numPr>
+          <w:ilvl w:val="0"/>
+          <w:numId w:val="0"/>
+        </w:numPr>
+        <w:ind w:leftChars="0"/>
+        <w:rPr>
+          <w:rFonts w:hint="default"/>
+          <w:sz w:val="28"/>
+          <w:szCs w:val="28"/>
+          <w:lang w:val="en-IN"/>
+        </w:rPr>
+      </w:pPr>
+    </w:p>
+    <w:p>
+      <w:pPr>
+        <w:numPr>
+          <w:ilvl w:val="0"/>
+          <w:numId w:val="0"/>
+        </w:numPr>
+        <w:ind w:leftChars="0"/>
+        <w:rPr>
+          <w:rFonts w:hint="default"/>
+          <w:sz w:val="28"/>
+          <w:szCs w:val="28"/>
+          <w:lang w:val="en-IN"/>
+        </w:rPr>
+      </w:pPr>
+      <w:r>
+        <w:rPr>
+          <w:rFonts w:hint="default"/>
+          <w:b/>
+          <w:bCs/>
+          <w:sz w:val="32"/>
+          <w:szCs w:val="32"/>
+          <w:lang w:val="en-IN"/>
+        </w:rPr>
+        <w:t>Path modules</w:t>
+      </w:r>
+      <w:r>
+        <w:rPr>
+          <w:rFonts w:hint="default"/>
+          <w:sz w:val="28"/>
+          <w:szCs w:val="28"/>
+          <w:lang w:val="en-IN"/>
+        </w:rPr>
+        <w:t xml:space="preserve"> provides utilities to work with file and directory path in a way that works on all operating system to handle fle path cross platform safely to join resolve and normalaization folders and file names use heavily in file handling and server routing.</w:t>
+      </w:r>
+    </w:p>
+    <w:p>
+      <w:pPr>
+        <w:numPr>
+          <w:ilvl w:val="0"/>
+          <w:numId w:val="0"/>
+        </w:numPr>
+        <w:ind w:leftChars="0"/>
+        <w:rPr>
+          <w:rFonts w:hint="default"/>
+          <w:sz w:val="28"/>
+          <w:szCs w:val="28"/>
+          <w:lang w:val="en-IN"/>
+        </w:rPr>
+      </w:pPr>
+    </w:p>
+    <w:p>
+      <w:pPr>
+        <w:numPr>
+          <w:ilvl w:val="0"/>
+          <w:numId w:val="0"/>
+        </w:numPr>
+        <w:ind w:leftChars="0"/>
+        <w:rPr>
+          <w:rFonts w:hint="default"/>
+          <w:b/>
+          <w:bCs/>
+          <w:sz w:val="32"/>
+          <w:szCs w:val="32"/>
+          <w:lang w:val="en-IN"/>
+        </w:rPr>
+      </w:pPr>
+    </w:p>
+    <w:p>
+      <w:pPr>
+        <w:rPr>
+          <w:rFonts w:hint="default"/>
+          <w:lang w:val="en-IN"/>
+        </w:rPr>
+      </w:pPr>
+      <w:r>
+        <w:rPr>
+          <w:rFonts w:hint="default"/>
+          <w:lang w:val="en-IN"/>
+        </w:rPr>
+        <w:t xml:space="preserve">  </w:t>
+      </w:r>
+      <w:r>
+        <w:rPr>
+          <w:rFonts w:hint="default"/>
+          <w:b/>
+          <w:bCs/>
+          <w:lang w:val="en-IN"/>
+        </w:rPr>
+        <w:t xml:space="preserve">  </w:t>
+      </w:r>
+      <w:r>
+        <w:rPr>
+          <w:rFonts w:hint="default"/>
+          <w:b/>
+          <w:bCs/>
+          <w:sz w:val="32"/>
+          <w:szCs w:val="32"/>
+          <w:lang w:val="en-IN"/>
+        </w:rPr>
+        <w:t>Url :</w:t>
+      </w:r>
+      <w:r>
+        <w:rPr>
+          <w:rStyle w:val="11"/>
+          <w:rFonts w:hint="default"/>
+          <w:lang w:val="en-IN"/>
+        </w:rPr>
+        <w:t>module accesing the web address o split the  parts to take the part of url.url module allows you to parse construct resolve and manipulate urls easily in node.js it use when we build an api and hhtp serves to read query string or roots.</w:t>
+      </w:r>
+    </w:p>
+    <w:p>
+      <w:pPr>
+        <w:jc w:val="left"/>
+        <w:rPr>
+          <w:rFonts w:hint="default"/>
+          <w:lang w:val="en-IN"/>
+        </w:rPr>
+      </w:pPr>
+    </w:p>
+    <w:p>
+      <w:pPr>
+        <w:numPr>
+          <w:ilvl w:val="0"/>
+          <w:numId w:val="0"/>
+        </w:numPr>
+        <w:ind w:firstLine="160" w:firstLineChars="50"/>
+        <w:rPr>
+          <w:rStyle w:val="11"/>
+          <w:rFonts w:hint="default"/>
+          <w:lang w:val="en-IN"/>
+        </w:rPr>
+      </w:pPr>
+      <w:r>
+        <w:rPr>
+          <w:rFonts w:hint="default"/>
+          <w:b/>
+          <w:bCs/>
+          <w:sz w:val="32"/>
+          <w:szCs w:val="32"/>
+          <w:lang w:val="en-IN"/>
+        </w:rPr>
+        <w:t xml:space="preserve">HTTP: </w:t>
+      </w:r>
+      <w:r>
+        <w:rPr>
+          <w:rStyle w:val="11"/>
+          <w:rFonts w:hint="default"/>
+          <w:lang w:val="en-IN"/>
+        </w:rPr>
+        <w:t>Allows us to create a webserver that can handle request and response  200,203,400,404,500-504,511.</w:t>
+      </w:r>
+    </w:p>
+    <w:p>
+      <w:pPr>
+        <w:numPr>
+          <w:ilvl w:val="0"/>
+          <w:numId w:val="0"/>
+        </w:numPr>
+        <w:ind w:firstLine="160" w:firstLineChars="50"/>
+        <w:rPr>
+          <w:rFonts w:hint="default"/>
+          <w:sz w:val="32"/>
+          <w:szCs w:val="32"/>
+          <w:lang w:val="en-IN"/>
+        </w:rPr>
+      </w:pPr>
+    </w:p>
+    <w:p>
+      <w:pPr>
+        <w:numPr>
+          <w:ilvl w:val="0"/>
+          <w:numId w:val="0"/>
+        </w:numPr>
+        <w:ind w:firstLine="160" w:firstLineChars="50"/>
+        <w:rPr>
+          <w:rFonts w:hint="default"/>
+          <w:sz w:val="32"/>
+          <w:szCs w:val="32"/>
+          <w:lang w:val="en-IN"/>
+        </w:rPr>
+      </w:pPr>
+      <w:r>
+        <w:rPr>
+          <w:rFonts w:hint="default"/>
+          <w:sz w:val="32"/>
+          <w:szCs w:val="32"/>
+          <w:lang w:val="en-IN"/>
+        </w:rPr>
+        <w:t>Const PORT =3000</w:t>
+      </w:r>
+    </w:p>
+    <w:p>
+      <w:pPr>
+        <w:numPr>
+          <w:ilvl w:val="0"/>
+          <w:numId w:val="0"/>
+        </w:numPr>
+        <w:ind w:firstLine="160" w:firstLineChars="50"/>
+        <w:rPr>
+          <w:rFonts w:hint="default"/>
+          <w:sz w:val="32"/>
+          <w:szCs w:val="32"/>
+          <w:lang w:val="en-IN"/>
+        </w:rPr>
+      </w:pPr>
+      <w:r>
+        <w:rPr>
+          <w:rFonts w:hint="default"/>
+          <w:sz w:val="32"/>
+          <w:szCs w:val="32"/>
+          <w:lang w:val="en-IN"/>
+        </w:rPr>
+        <w:t>Server.listen(PORT)</w:t>
+      </w:r>
+    </w:p>
+    <w:p>
+      <w:pPr>
+        <w:numPr>
+          <w:ilvl w:val="0"/>
+          <w:numId w:val="0"/>
+        </w:numPr>
+        <w:ind w:firstLine="160" w:firstLineChars="50"/>
+        <w:rPr>
+          <w:rFonts w:hint="default"/>
+          <w:sz w:val="32"/>
+          <w:szCs w:val="32"/>
+          <w:lang w:val="en-IN"/>
+        </w:rPr>
+      </w:pPr>
+    </w:p>
+    <w:p>
+      <w:pPr>
+        <w:numPr>
+          <w:ilvl w:val="0"/>
+          <w:numId w:val="0"/>
+        </w:numPr>
+        <w:ind w:leftChars="0"/>
+        <w:rPr>
+          <w:rFonts w:hint="default"/>
+          <w:b/>
+          <w:bCs/>
+          <w:sz w:val="32"/>
+          <w:szCs w:val="32"/>
+          <w:lang w:val="en-IN"/>
+        </w:rPr>
+      </w:pPr>
+      <w:r>
+        <w:rPr>
+          <w:rFonts w:hint="default"/>
+          <w:b/>
+          <w:bCs/>
+          <w:sz w:val="32"/>
+          <w:szCs w:val="32"/>
+          <w:lang w:val="en-IN"/>
+        </w:rPr>
+        <w:t>Nodemon-:</w:t>
+      </w:r>
+    </w:p>
+    <w:p>
+      <w:pPr>
+        <w:numPr>
+          <w:ilvl w:val="0"/>
+          <w:numId w:val="4"/>
+        </w:numPr>
+        <w:ind w:left="420" w:leftChars="0" w:hanging="420" w:firstLineChars="0"/>
+        <w:rPr>
+          <w:rFonts w:hint="default"/>
+          <w:b/>
+          <w:bCs/>
+          <w:sz w:val="32"/>
+          <w:szCs w:val="32"/>
+          <w:lang w:val="en-IN"/>
+        </w:rPr>
+      </w:pPr>
+      <w:r>
+        <w:rPr>
+          <w:rFonts w:hint="default"/>
+          <w:b/>
+          <w:bCs/>
+          <w:sz w:val="32"/>
+          <w:szCs w:val="32"/>
+          <w:lang w:val="en-IN"/>
+        </w:rPr>
+        <w:t xml:space="preserve"> </w:t>
+      </w:r>
+      <w:r>
+        <w:rPr>
+          <w:rFonts w:hint="default"/>
+          <w:sz w:val="32"/>
+          <w:szCs w:val="32"/>
+          <w:lang w:val="en-IN"/>
+        </w:rPr>
+        <w:t>every time when you on the server you have to stop and restart every new changes o</w:t>
+      </w:r>
+      <w:r>
+        <w:rPr>
+          <w:rStyle w:val="11"/>
+          <w:rFonts w:hint="default"/>
+          <w:lang w:val="en-IN"/>
+        </w:rPr>
+        <w:t>r save.</w:t>
+      </w:r>
+    </w:p>
+    <w:p>
+      <w:pPr>
+        <w:numPr>
+          <w:ilvl w:val="0"/>
+          <w:numId w:val="4"/>
+        </w:numPr>
+        <w:ind w:left="420" w:leftChars="0" w:hanging="420" w:firstLineChars="0"/>
+        <w:rPr>
+          <w:rFonts w:hint="default"/>
+          <w:b/>
+          <w:bCs/>
+          <w:sz w:val="32"/>
+          <w:szCs w:val="32"/>
+          <w:lang w:val="en-IN"/>
+        </w:rPr>
+      </w:pPr>
+    </w:p>
+    <w:p>
+      <w:pPr>
+        <w:numPr>
+          <w:ilvl w:val="0"/>
+          <w:numId w:val="0"/>
+        </w:numPr>
+        <w:ind w:leftChars="0"/>
+        <w:rPr>
+          <w:rFonts w:hint="default"/>
+          <w:sz w:val="36"/>
+          <w:szCs w:val="36"/>
+          <w:lang w:val="en-IN"/>
+        </w:rPr>
+      </w:pPr>
+    </w:p>
+    <w:p>
+      <w:pPr>
+        <w:numPr>
+          <w:ilvl w:val="0"/>
+          <w:numId w:val="0"/>
+        </w:numPr>
+        <w:ind w:leftChars="0"/>
+        <w:rPr>
+          <w:rFonts w:hint="default"/>
+          <w:sz w:val="36"/>
+          <w:szCs w:val="36"/>
+          <w:lang w:val="en-IN"/>
+        </w:rPr>
+      </w:pPr>
+      <w:r>
+        <w:rPr>
+          <w:rFonts w:hint="default"/>
+          <w:sz w:val="36"/>
+          <w:szCs w:val="36"/>
+          <w:lang w:val="en-IN"/>
+        </w:rPr>
+        <w:t>Task(05/nov)</w:t>
+      </w:r>
+    </w:p>
+    <w:p>
+      <w:pPr>
+        <w:numPr>
+          <w:ilvl w:val="0"/>
+          <w:numId w:val="5"/>
+        </w:numPr>
+        <w:ind w:left="425" w:leftChars="0" w:hanging="425" w:firstLineChars="0"/>
+        <w:rPr>
+          <w:rFonts w:hint="default" w:asciiTheme="minorAscii" w:hAnsiTheme="minorAscii"/>
+          <w:b/>
+          <w:bCs/>
+          <w:sz w:val="36"/>
+          <w:szCs w:val="36"/>
+          <w:lang w:val="en-IN"/>
+        </w:rPr>
+      </w:pPr>
+      <w:r>
+        <w:rPr>
+          <w:rFonts w:ascii="SimSun" w:hAnsi="SimSun" w:eastAsia="SimSun" w:cs="SimSun"/>
+          <w:sz w:val="24"/>
+          <w:szCs w:val="24"/>
+        </w:rPr>
+        <w:t xml:space="preserve">1️⃣ </w:t>
+      </w:r>
+      <w:r>
+        <w:rPr>
+          <w:rFonts w:hint="default" w:eastAsia="SimSun" w:cs="SimSun" w:asciiTheme="minorAscii" w:hAnsiTheme="minorAscii"/>
+          <w:b/>
+          <w:bCs/>
+          <w:sz w:val="36"/>
+          <w:szCs w:val="36"/>
+        </w:rPr>
+        <w:t xml:space="preserve">What’s the difference between path.join() and path.resolve()? </w:t>
+      </w:r>
+    </w:p>
+    <w:p>
+      <w:pPr>
+        <w:pStyle w:val="9"/>
+        <w:bidi w:val="0"/>
+        <w:rPr>
+          <w:rFonts w:hint="default"/>
+        </w:rPr>
+      </w:pPr>
+      <w:r>
+        <w:rPr>
+          <w:rFonts w:hint="default"/>
+          <w:szCs w:val="36"/>
+          <w:lang w:val="en-IN"/>
+        </w:rPr>
+        <w:t xml:space="preserve">                       </w:t>
+      </w:r>
+      <w:r>
+        <w:rPr>
+          <w:rFonts w:ascii="Symbol" w:hAnsi="Symbol" w:eastAsia="Symbol" w:cs="Symbol"/>
+        </w:rPr>
+        <w:t>·</w:t>
+      </w:r>
+      <w:r>
+        <w:rPr>
+          <w:rFonts w:hint="eastAsia" w:ascii="SimSun" w:hAnsi="SimSun" w:eastAsia="SimSun" w:cs="SimSun"/>
+        </w:rPr>
+        <w:t xml:space="preserve"> </w:t>
+      </w:r>
+      <w:r>
+        <w:rPr>
+          <w:rFonts w:hint="default" w:ascii="Times New Roman" w:hAnsi="Times New Roman" w:eastAsia="SimSun" w:cs="Times New Roman"/>
+        </w:rPr>
+        <w:t xml:space="preserve"> </w:t>
+      </w:r>
+      <w:r>
+        <w:rPr>
+          <w:rStyle w:val="6"/>
+          <w:rFonts w:hint="default" w:ascii="Times New Roman" w:hAnsi="Times New Roman" w:cs="Times New Roman"/>
+        </w:rPr>
+        <w:t>p</w:t>
+      </w:r>
+      <w:r>
+        <w:rPr>
+          <w:rFonts w:hint="default"/>
+        </w:rPr>
+        <w:t>ath.join() just joins given path parts together (like combining folders).</w:t>
+      </w:r>
+      <w:r>
+        <w:rPr>
+          <w:rFonts w:hint="default"/>
+        </w:rPr>
+        <w:br w:type="textWrapping"/>
+      </w:r>
+      <w:r>
+        <w:rPr>
+          <w:rFonts w:hint="default"/>
+        </w:rPr>
+        <w:t>It does not care about current location, it just joins strings properly using /.</w:t>
+      </w:r>
+    </w:p>
+    <w:p>
+      <w:pPr>
+        <w:pStyle w:val="9"/>
+        <w:bidi w:val="0"/>
+        <w:rPr>
+          <w:rFonts w:hint="default"/>
+        </w:rPr>
+      </w:pPr>
+      <w:r>
+        <w:rPr>
+          <w:rFonts w:hint="default"/>
+        </w:rPr>
+        <w:t xml:space="preserve">  ·  path.resolve() creates an absolute path (from root).</w:t>
+      </w:r>
+      <w:r>
+        <w:rPr>
+          <w:rFonts w:hint="default"/>
+        </w:rPr>
+        <w:br w:type="textWrapping"/>
+      </w:r>
+      <w:r>
+        <w:rPr>
+          <w:rFonts w:hint="default"/>
+        </w:rPr>
+        <w:t xml:space="preserve">It starts from current working directory </w:t>
+      </w:r>
+      <w:r>
+        <w:rPr>
+          <w:rFonts w:hint="default"/>
+          <w:lang w:val="en-US" w:eastAsia="zh-CN"/>
+        </w:rPr>
+        <w:t xml:space="preserve">and </w:t>
+      </w:r>
+      <w:r>
+        <w:rPr>
+          <w:rFonts w:hint="default"/>
+        </w:rPr>
+        <w:t>resolves to full path.</w:t>
+      </w:r>
+    </w:p>
+    <w:p>
+      <w:pPr>
+        <w:numPr>
+          <w:numId w:val="0"/>
+        </w:numPr>
+        <w:rPr>
+          <w:rFonts w:hint="default"/>
+          <w:sz w:val="36"/>
+          <w:szCs w:val="36"/>
+          <w:lang w:val="en-IN"/>
+        </w:rPr>
+      </w:pPr>
+      <w:r>
+        <w:rPr>
+          <w:rFonts w:hint="eastAsia" w:ascii="SimSun" w:hAnsi="SimSun" w:eastAsia="SimSun" w:cs="SimSun"/>
+          <w:sz w:val="24"/>
+        </w:rPr>
+        <w:t xml:space="preserve"> </w:t>
+      </w:r>
+    </w:p>
+    <w:p>
+      <w:pPr>
+        <w:numPr>
+          <w:numId w:val="0"/>
+        </w:numPr>
+        <w:ind w:leftChars="0"/>
+        <w:rPr>
+          <w:rFonts w:hint="default"/>
+          <w:sz w:val="36"/>
+          <w:szCs w:val="36"/>
+          <w:lang w:val="en-IN"/>
+        </w:rPr>
+      </w:pPr>
+    </w:p>
+    <w:p>
+      <w:pPr>
+        <w:numPr>
+          <w:ilvl w:val="0"/>
+          <w:numId w:val="0"/>
+        </w:numPr>
+        <w:ind w:leftChars="0" w:firstLine="180" w:firstLineChars="50"/>
+        <w:rPr>
+          <w:rFonts w:hint="default"/>
+          <w:b/>
+          <w:bCs/>
+          <w:sz w:val="36"/>
+          <w:szCs w:val="36"/>
+          <w:lang w:val="en-IN"/>
+        </w:rPr>
+      </w:pPr>
+      <w:r>
+        <w:rPr>
+          <w:rFonts w:hint="default"/>
+          <w:b/>
+          <w:bCs/>
+          <w:sz w:val="36"/>
+          <w:szCs w:val="36"/>
+          <w:lang w:val="en-IN"/>
+        </w:rPr>
+        <w:t>2 How do you parse query parameters in Node.js?</w:t>
+      </w:r>
+    </w:p>
+    <w:p>
+      <w:pPr>
+        <w:pStyle w:val="9"/>
+        <w:bidi w:val="0"/>
+        <w:rPr>
+          <w:rFonts w:hint="default"/>
+          <w:lang w:val="en-IN"/>
+        </w:rPr>
+      </w:pPr>
+      <w:r>
+        <w:t xml:space="preserve">Query parameters in Node.js can be parsed using the </w:t>
+      </w:r>
+      <w:r>
+        <w:rPr>
+          <w:highlight w:val="yellow"/>
+        </w:rPr>
+        <w:t>URL</w:t>
+      </w:r>
+      <w:r>
+        <w:t xml:space="preserve"> or querystring module to </w:t>
+      </w:r>
+      <w:r>
+        <w:rPr>
+          <w:color w:val="0000FF"/>
+        </w:rPr>
+        <w:t xml:space="preserve">extract </w:t>
+      </w:r>
+      <w:r>
+        <w:t>key-value pairs from the request URL.</w:t>
+      </w:r>
+    </w:p>
+    <w:p>
+      <w:pPr>
+        <w:numPr>
+          <w:ilvl w:val="0"/>
+          <w:numId w:val="0"/>
+        </w:numPr>
+        <w:ind w:leftChars="0" w:firstLine="180" w:firstLineChars="50"/>
+        <w:rPr>
+          <w:rFonts w:hint="default"/>
+          <w:b/>
+          <w:bCs/>
+          <w:sz w:val="36"/>
+          <w:szCs w:val="36"/>
+          <w:lang w:val="en-IN"/>
+        </w:rPr>
+      </w:pPr>
+      <w:r>
+        <w:rPr>
+          <w:rFonts w:hint="default"/>
+          <w:b/>
+          <w:bCs/>
+          <w:sz w:val="36"/>
+          <w:szCs w:val="36"/>
+          <w:lang w:val="en-IN"/>
+        </w:rPr>
+        <w:t xml:space="preserve">   </w:t>
+      </w:r>
+      <w:r>
+        <w:drawing>
+          <wp:inline distT="0" distB="0" distL="114300" distR="114300">
+            <wp:extent cx="5269865" cy="1376045"/>
+            <wp:effectExtent l="0" t="0" r="635" b="8255"/>
+            <wp:docPr id="1" name="Picture 1"/>
+            <wp:cNvGraphicFramePr>
+              <a:graphicFrameLocks xmlns:a="http://schemas.openxmlformats.org/drawingml/2006/main" noChangeAspect="1"/>
+            </wp:cNvGraphicFramePr>
+            <a:graphic xmlns:a="http://schemas.openxmlformats.org/drawingml/2006/main">
+              <a:graphicData uri="http://schemas.openxmlformats.org/drawingml/2006/picture">
+                <pic:pic xmlns:pic="http://schemas.openxmlformats.org/drawingml/2006/picture">
+                  <pic:nvPicPr>
+                    <pic:cNvPr id="1" name="Picture 1"/>
+                    <pic:cNvPicPr>
+                      <a:picLocks noChangeAspect="1"/>
+                    </pic:cNvPicPr>
+                  </pic:nvPicPr>
+                  <pic:blipFill>
+                    <a:blip r:embed="rId4"/>
+                    <a:stretch>
+                      <a:fillRect/>
+                    </a:stretch>
+                  </pic:blipFill>
+                  <pic:spPr>
+                    <a:xfrm>
+                      <a:off x="0" y="0"/>
+                      <a:ext cx="5269865" cy="1376045"/>
+                    </a:xfrm>
+                    <a:prstGeom prst="rect">
+                      <a:avLst/>
+                    </a:prstGeom>
+                    <a:noFill/>
+                    <a:ln>
+                      <a:noFill/>
+                    </a:ln>
+                  </pic:spPr>
+                </pic:pic>
+              </a:graphicData>
+            </a:graphic>
+          </wp:inline>
+        </w:drawing>
+      </w:r>
+    </w:p>
+    <w:p>
+      <w:pPr>
+        <w:numPr>
+          <w:ilvl w:val="0"/>
+          <w:numId w:val="0"/>
+        </w:numPr>
+        <w:ind w:leftChars="0" w:firstLine="180" w:firstLineChars="50"/>
+        <w:rPr>
+          <w:rFonts w:hint="default"/>
+          <w:b/>
+          <w:bCs/>
+          <w:sz w:val="36"/>
+          <w:szCs w:val="36"/>
+          <w:lang w:val="en-IN"/>
+        </w:rPr>
+      </w:pPr>
+    </w:p>
+    <w:p>
+      <w:pPr>
+        <w:numPr>
+          <w:ilvl w:val="0"/>
+          <w:numId w:val="0"/>
+        </w:numPr>
+        <w:ind w:leftChars="0"/>
+        <w:rPr>
+          <w:rFonts w:hint="default"/>
+          <w:b/>
+          <w:bCs/>
+          <w:sz w:val="36"/>
+          <w:szCs w:val="36"/>
+          <w:lang w:val="en-IN"/>
+        </w:rPr>
+      </w:pPr>
+      <w:r>
+        <w:rPr>
+          <w:rFonts w:hint="default"/>
+          <w:b/>
+          <w:bCs/>
+          <w:sz w:val="36"/>
+          <w:szCs w:val="36"/>
+          <w:lang w:val="en-IN"/>
+        </w:rPr>
+        <w:t xml:space="preserve"> 3 What’s the difference between synchronous and asynchronous fs methods?</w:t>
+      </w:r>
+      <w:bookmarkStart w:id="0" w:name="_GoBack"/>
+      <w:bookmarkEnd w:id="0"/>
+    </w:p>
+    <w:p>
+      <w:pPr>
+        <w:pStyle w:val="7"/>
+        <w:keepNext w:val="0"/>
+        <w:keepLines w:val="0"/>
+        <w:widowControl/>
+        <w:suppressLineNumbers w:val="0"/>
+      </w:pPr>
+      <w:r>
+        <w:rPr>
+          <w:rFonts w:hint="default"/>
+          <w:b/>
+          <w:bCs/>
+          <w:sz w:val="36"/>
+          <w:szCs w:val="36"/>
+          <w:lang w:val="en-IN"/>
+        </w:rPr>
+        <w:t xml:space="preserve">      </w:t>
+      </w:r>
+      <w:r>
+        <w:rPr>
+          <w:rFonts w:ascii="Symbol" w:hAnsi="Symbol" w:eastAsia="Symbol" w:cs="Symbol"/>
+          <w:sz w:val="24"/>
+        </w:rPr>
+        <w:t>·</w:t>
+      </w:r>
+      <w:r>
+        <w:rPr>
+          <w:rFonts w:hint="eastAsia" w:ascii="SimSun" w:hAnsi="SimSun" w:eastAsia="SimSun" w:cs="SimSun"/>
+          <w:sz w:val="24"/>
+        </w:rPr>
+        <w:t xml:space="preserve">  </w:t>
+      </w:r>
+      <w:r>
+        <w:rPr>
+          <w:rStyle w:val="8"/>
+        </w:rPr>
+        <w:t>Synchronous</w:t>
+      </w:r>
+      <w:r>
+        <w:t xml:space="preserve"> – program </w:t>
+      </w:r>
+      <w:r>
+        <w:rPr>
+          <w:rStyle w:val="8"/>
+        </w:rPr>
+        <w:t>waits</w:t>
+      </w:r>
+      <w:r>
+        <w:t xml:space="preserve"> until file operation is finished (blocking).</w:t>
+      </w:r>
+    </w:p>
+    <w:p>
+      <w:pPr>
+        <w:pStyle w:val="7"/>
+        <w:keepNext w:val="0"/>
+        <w:keepLines w:val="0"/>
+        <w:widowControl/>
+        <w:suppressLineNumbers w:val="0"/>
+      </w:pPr>
+      <w:r>
+        <w:rPr>
+          <w:rFonts w:hint="default" w:ascii="Symbol" w:hAnsi="Symbol" w:eastAsia="Symbol" w:cs="Symbol"/>
+          <w:sz w:val="24"/>
+        </w:rPr>
+        <w:t>·</w:t>
+      </w:r>
+      <w:r>
+        <w:rPr>
+          <w:rFonts w:hint="eastAsia" w:ascii="SimSun" w:hAnsi="SimSun" w:eastAsia="SimSun" w:cs="SimSun"/>
+          <w:sz w:val="24"/>
+        </w:rPr>
+        <w:t xml:space="preserve">  </w:t>
+      </w:r>
+      <w:r>
+        <w:rPr>
+          <w:rFonts w:hint="default" w:ascii="Symbol" w:hAnsi="Symbol" w:eastAsia="Symbol" w:cs="Symbol"/>
+          <w:sz w:val="24"/>
+        </w:rPr>
+        <w:t>·</w:t>
+      </w:r>
+      <w:r>
+        <w:rPr>
+          <w:rFonts w:hint="eastAsia" w:ascii="SimSun" w:hAnsi="SimSun" w:eastAsia="SimSun" w:cs="SimSun"/>
+          <w:sz w:val="24"/>
+        </w:rPr>
+        <w:t xml:space="preserve">  </w:t>
+      </w:r>
+      <w:r>
+        <w:rPr>
+          <w:rStyle w:val="8"/>
+        </w:rPr>
+        <w:t>Asynchronous</w:t>
+      </w:r>
+      <w:r>
+        <w:t xml:space="preserve"> – program </w:t>
+      </w:r>
+      <w:r>
+        <w:rPr>
+          <w:rStyle w:val="8"/>
+        </w:rPr>
+        <w:t>doesn’t wait</w:t>
+      </w:r>
+      <w:r>
+        <w:t>, moves to next line (non-blocking).</w:t>
+      </w:r>
+    </w:p>
+    <w:p>
+      <w:pPr>
+        <w:numPr>
+          <w:ilvl w:val="0"/>
+          <w:numId w:val="0"/>
+        </w:numPr>
+        <w:ind w:leftChars="0"/>
+        <w:rPr>
+          <w:rFonts w:hint="default"/>
+          <w:b/>
+          <w:bCs/>
+          <w:sz w:val="36"/>
+          <w:szCs w:val="36"/>
+          <w:lang w:val="en-IN"/>
+        </w:rPr>
+      </w:pPr>
+      <w:r>
+        <w:rPr>
+          <w:rFonts w:hint="default" w:ascii="Symbol" w:hAnsi="Symbol" w:eastAsia="Symbol" w:cs="Symbol"/>
+          <w:sz w:val="24"/>
+        </w:rPr>
+        <w:t>·</w:t>
+      </w:r>
+      <w:r>
+        <w:rPr>
+          <w:rFonts w:hint="eastAsia" w:ascii="SimSun" w:hAnsi="SimSun" w:eastAsia="SimSun" w:cs="SimSun"/>
+          <w:sz w:val="24"/>
+        </w:rPr>
+        <w:t xml:space="preserve">  </w:t>
+      </w:r>
+    </w:p>
+    <w:p>
+      <w:pPr>
+        <w:numPr>
+          <w:ilvl w:val="0"/>
+          <w:numId w:val="0"/>
+        </w:numPr>
+        <w:ind w:leftChars="0"/>
+        <w:rPr>
+          <w:rFonts w:hint="default"/>
+          <w:b/>
+          <w:bCs/>
+          <w:sz w:val="36"/>
+          <w:szCs w:val="36"/>
+          <w:lang w:val="en-IN"/>
+        </w:rPr>
+      </w:pPr>
+    </w:p>
+    <w:p>
+      <w:pPr>
+        <w:numPr>
+          <w:ilvl w:val="0"/>
+          <w:numId w:val="0"/>
+        </w:numPr>
+        <w:ind w:leftChars="0"/>
+        <w:rPr>
+          <w:rFonts w:hint="default"/>
+          <w:b/>
+          <w:bCs/>
+          <w:sz w:val="36"/>
+          <w:szCs w:val="36"/>
+          <w:lang w:val="en-IN"/>
+        </w:rPr>
+      </w:pPr>
+      <w:r>
+        <w:rPr>
+          <w:rFonts w:hint="default"/>
+          <w:b/>
+          <w:bCs/>
+          <w:sz w:val="36"/>
+          <w:szCs w:val="36"/>
+          <w:lang w:val="en-IN"/>
+        </w:rPr>
+        <w:t xml:space="preserve"> 4 Why is nodemon used in backend development?</w:t>
+      </w:r>
+    </w:p>
+    <w:p>
+      <w:pPr>
+        <w:numPr>
+          <w:ilvl w:val="0"/>
+          <w:numId w:val="0"/>
+        </w:numPr>
+        <w:ind w:leftChars="0"/>
+        <w:rPr>
+          <w:rFonts w:hint="default"/>
+          <w:b/>
+          <w:bCs/>
+          <w:sz w:val="36"/>
+          <w:szCs w:val="36"/>
+          <w:lang w:val="en-IN"/>
+        </w:rPr>
+      </w:pPr>
+      <w:r>
+        <w:rPr>
+          <w:rFonts w:ascii="SimSun" w:hAnsi="SimSun" w:eastAsia="SimSun" w:cs="SimSun"/>
+          <w:sz w:val="24"/>
+          <w:szCs w:val="24"/>
+        </w:rPr>
+        <w:t xml:space="preserve">Normally, after editing code, we have to </w:t>
+      </w:r>
+      <w:r>
+        <w:rPr>
+          <w:rStyle w:val="8"/>
+          <w:rFonts w:ascii="SimSun" w:hAnsi="SimSun" w:eastAsia="SimSun" w:cs="SimSun"/>
+          <w:sz w:val="24"/>
+          <w:szCs w:val="24"/>
+        </w:rPr>
+        <w:t>restart server manually</w:t>
+      </w:r>
+      <w:r>
+        <w:rPr>
+          <w:rFonts w:ascii="SimSun" w:hAnsi="SimSun" w:eastAsia="SimSun" w:cs="SimSun"/>
+          <w:sz w:val="24"/>
+          <w:szCs w:val="24"/>
+        </w:rPr>
+        <w:t>.</w:t>
+      </w:r>
+      <w:r>
+        <w:rPr>
+          <w:rFonts w:ascii="SimSun" w:hAnsi="SimSun" w:eastAsia="SimSun" w:cs="SimSun"/>
+          <w:sz w:val="24"/>
+          <w:szCs w:val="24"/>
+        </w:rPr>
+        <w:br w:type="textWrapping"/>
+      </w:r>
+      <w:r>
+        <w:rPr>
           <w:rStyle w:val="6"/>
           <w:rFonts w:ascii="SimSun" w:hAnsi="SimSun" w:eastAsia="SimSun" w:cs="SimSun"/>
           <w:sz w:val="24"/>
           <w:szCs w:val="24"/>
         </w:rPr>
-        <w:t>Server-Side Rendering (SSR):</w:t>
+        <w:t>nodemon</w:t>
       </w:r>
       <w:r>
         <w:rPr>
@@ -1947,7 +3640,21 @@
           <w:sz w:val="24"/>
           <w:szCs w:val="24"/>
         </w:rPr>
-        <w:br w:type="textWrapping"/>
+        <w:t xml:space="preserve"> </w:t>
+      </w:r>
+      <w:r>
+        <w:rPr>
+          <w:rFonts w:ascii="SimSun" w:hAnsi="SimSun" w:eastAsia="SimSun" w:cs="SimSun"/>
+          <w:color w:val="4472C4" w:themeColor="accent5"/>
+          <w:sz w:val="24"/>
+          <w:szCs w:val="24"/>
+          <w14:textFill>
+            <w14:solidFill>
+              <w14:schemeClr w14:val="accent5"/>
+            </w14:solidFill>
+          </w14:textFill>
+        </w:rPr>
+        <w:t>automatically restarts</w:t>
       </w:r>
       <w:r>
         <w:rPr>
@@ -1955,7 +3662,7 @@
           <w:sz w:val="24"/>
           <w:szCs w:val="24"/>
         </w:rPr>
-        <w:t>HTML is generated on the server, sent fully to browser, loads faster, better SEO, slower page switching.</w:t>
+        <w:t xml:space="preserve"> the Node app when file changes are detected.</w:t>
       </w:r>
     </w:p>
     <w:p>
@@ -1967,36 +3674,77 @@
         <w:ind w:leftChars="0"/>
         <w:rPr>
           <w:rFonts w:hint="default"/>
-          <w:sz w:val="36"/>
-          <w:szCs w:val="36"/>
-          <w:lang w:val="en-IN"/>
-        </w:rPr>
-      </w:pPr>
-      <w:r>
-        <w:rPr>
-          <w:rFonts w:hint="default"/>
-          <w:sz w:val="36"/>
-          <w:szCs w:val="36"/>
-          <w:lang w:val="en-IN"/>
-        </w:rPr>
-        <w:t>ClientSide Rendering:</w:t>
-      </w:r>
-      <w:r>
-        <w:rPr>
+          <w:b/>
+          <w:bCs/>
+          <w:sz w:val="36"/>
+          <w:szCs w:val="36"/>
+          <w:lang w:val="en-IN"/>
+        </w:rPr>
+      </w:pPr>
+      <w:r>
+        <w:rPr>
+          <w:rFonts w:hint="default"/>
+          <w:b/>
+          <w:bCs/>
+          <w:sz w:val="36"/>
+          <w:szCs w:val="36"/>
+          <w:lang w:val="en-IN"/>
+        </w:rPr>
+        <w:t xml:space="preserve"> 5 What are the advantages of using process module? </w:t>
+      </w:r>
+    </w:p>
+    <w:p>
+      <w:pPr>
+        <w:numPr>
+          <w:ilvl w:val="0"/>
+          <w:numId w:val="0"/>
+        </w:numPr>
+        <w:ind w:leftChars="0"/>
+        <w:rPr>
+          <w:rFonts w:hint="default"/>
+          <w:b/>
+          <w:bCs/>
+          <w:sz w:val="36"/>
+          <w:szCs w:val="36"/>
+          <w:lang w:val="en-IN"/>
+        </w:rPr>
+      </w:pPr>
+    </w:p>
+    <w:p>
+      <w:pPr>
+        <w:numPr>
+          <w:ilvl w:val="0"/>
+          <w:numId w:val="0"/>
+        </w:numPr>
+        <w:ind w:leftChars="0"/>
+        <w:rPr>
+          <w:rFonts w:hint="default"/>
+          <w:b/>
+          <w:bCs/>
+          <w:sz w:val="36"/>
+          <w:szCs w:val="36"/>
+          <w:lang w:val="en-IN"/>
+        </w:rPr>
+      </w:pPr>
+      <w:r>
+        <w:rPr>
+          <w:rFonts w:hint="default"/>
+          <w:b/>
+          <w:bCs/>
+          <w:sz w:val="36"/>
+          <w:szCs w:val="36"/>
+          <w:lang w:val="en-IN"/>
+        </w:rPr>
+        <w:t xml:space="preserve">  </w:t>
+      </w:r>
+      <w:r>
+        <w:rPr>
+          <w:rStyle w:val="6"/>
           <w:rFonts w:ascii="SimSun" w:hAnsi="SimSun" w:eastAsia="SimSun" w:cs="SimSun"/>
           <w:sz w:val="24"/>
           <w:szCs w:val="24"/>
         </w:rPr>
-        <w:t xml:space="preserve">Browser </w:t>
-      </w:r>
-      <w:r>
-        <w:rPr>
-          <w:rFonts w:ascii="SimSun" w:hAnsi="SimSun" w:eastAsia="SimSun" w:cs="SimSun"/>
-          <w:color w:val="0000FF"/>
-          <w:sz w:val="24"/>
-          <w:szCs w:val="24"/>
-        </w:rPr>
-        <w:t>loads blank HTML</w:t>
+        <w:t>process</w:t>
       </w:r>
       <w:r>
         <w:rPr>
@@ -2004,7 +3752,111 @@
           <w:sz w:val="24"/>
           <w:szCs w:val="24"/>
         </w:rPr>
-        <w:t>, JavaScript builds page, slower first load, faster navigation, less SEO-friendly, great for SPAs.</w:t>
+        <w:t xml:space="preserve"> is a </w:t>
+      </w:r>
+      <w:r>
+        <w:rPr>
+          <w:rStyle w:val="8"/>
+          <w:rFonts w:ascii="SimSun" w:hAnsi="SimSun" w:eastAsia="SimSun" w:cs="SimSun"/>
+          <w:sz w:val="24"/>
+          <w:szCs w:val="24"/>
+        </w:rPr>
+        <w:t>global object</w:t>
+      </w:r>
+      <w:r>
+        <w:rPr>
+          <w:rFonts w:ascii="SimSun" w:hAnsi="SimSun" w:eastAsia="SimSun" w:cs="SimSun"/>
+          <w:sz w:val="24"/>
+          <w:szCs w:val="24"/>
+        </w:rPr>
+        <w:t xml:space="preserve"> that gives information about</w:t>
+      </w:r>
+      <w:r>
+        <w:rPr>
+          <w:rFonts w:ascii="SimSun" w:hAnsi="SimSun" w:eastAsia="SimSun" w:cs="SimSun"/>
+          <w:sz w:val="24"/>
+          <w:szCs w:val="24"/>
+          <w:highlight w:val="yellow"/>
+        </w:rPr>
+        <w:t xml:space="preserve"> current Node app —</w:t>
+      </w:r>
+      <w:r>
+        <w:rPr>
+          <w:rFonts w:ascii="SimSun" w:hAnsi="SimSun" w:eastAsia="SimSun" w:cs="SimSun"/>
+          <w:sz w:val="24"/>
+          <w:szCs w:val="24"/>
+          <w:highlight w:val="yellow"/>
+        </w:rPr>
+        <w:br w:type="textWrapping"/>
+      </w:r>
+      <w:r>
+        <w:rPr>
+          <w:rFonts w:ascii="SimSun" w:hAnsi="SimSun" w:eastAsia="SimSun" w:cs="SimSun"/>
+          <w:sz w:val="24"/>
+          <w:szCs w:val="24"/>
+        </w:rPr>
+        <w:t>like environment variables, arguments, memory usage, etc.</w:t>
+      </w:r>
+    </w:p>
+    <w:p>
+      <w:pPr>
+        <w:pStyle w:val="9"/>
+        <w:bidi w:val="0"/>
+        <w:rPr>
+          <w:rFonts w:hint="default"/>
+          <w:lang w:val="en-IN"/>
+        </w:rPr>
+      </w:pPr>
+      <w:r>
+        <w:rPr>
+          <w:rFonts w:hint="default"/>
+          <w:b/>
+          <w:bCs/>
+          <w:szCs w:val="36"/>
+          <w:lang w:val="en-IN"/>
+        </w:rPr>
+        <w:t xml:space="preserve">    </w:t>
+      </w:r>
+      <w:r>
+        <w:rPr>
+          <w:rFonts w:hint="default"/>
+          <w:lang w:val="en-IN"/>
+        </w:rPr>
+        <w:t>console.log(process.pid);           // process ID</w:t>
+      </w:r>
+    </w:p>
+    <w:p>
+      <w:pPr>
+        <w:pStyle w:val="9"/>
+        <w:bidi w:val="0"/>
+        <w:rPr>
+          <w:rFonts w:hint="default"/>
+          <w:lang w:val="en-IN"/>
+        </w:rPr>
+      </w:pPr>
+      <w:r>
+        <w:rPr>
+          <w:rFonts w:hint="default"/>
+          <w:lang w:val="en-IN"/>
+        </w:rPr>
+        <w:t>console.log(process.version);       // Node version</w:t>
+      </w:r>
+    </w:p>
+    <w:p>
+      <w:pPr>
+        <w:pStyle w:val="9"/>
+        <w:bidi w:val="0"/>
+        <w:rPr>
+          <w:rFonts w:hint="default"/>
+          <w:lang w:val="en-IN"/>
+        </w:rPr>
+      </w:pPr>
+      <w:r>
+        <w:rPr>
+          <w:rFonts w:hint="default"/>
+          <w:lang w:val="en-IN"/>
+        </w:rPr>
+        <w:t>console.log(process.env.USERNAME);  // environment variable</w:t>
       </w:r>
     </w:p>
     <w:p>
@@ -2032,7 +3884,7 @@
           <w:szCs w:val="36"/>
           <w:lang w:val="en-IN"/>
         </w:rPr>
-        <w:t>blockingIo and Non blocking Io:</w:t>
+        <w:t>6 How to handle multiple routes using Node’s http module?</w:t>
       </w:r>
     </w:p>
     <w:p>
@@ -2056,221 +3908,225 @@
       <w:pPr>
         <w:numPr>
           <w:ilvl w:val="0"/>
-          <w:numId w:val="4"/>
+          <w:numId w:val="0"/>
+        </w:numPr>
+        <w:ind w:leftChars="0"/>
+        <w:rPr>
+          <w:rFonts w:hint="default"/>
+          <w:b/>
+          <w:bCs/>
+          <w:sz w:val="36"/>
+          <w:szCs w:val="36"/>
+          <w:lang w:val="en-IN"/>
+        </w:rPr>
+      </w:pPr>
+      <w:r>
+        <w:rPr>
+          <w:rFonts w:ascii="SimSun" w:hAnsi="SimSun" w:eastAsia="SimSun" w:cs="SimSun"/>
+          <w:sz w:val="24"/>
+          <w:szCs w:val="24"/>
+        </w:rPr>
+        <w:t xml:space="preserve">We can create multiple URL paths using simple </w:t>
+      </w:r>
+      <w:r>
+        <w:rPr>
+          <w:rStyle w:val="6"/>
+          <w:rFonts w:ascii="SimSun" w:hAnsi="SimSun" w:eastAsia="SimSun" w:cs="SimSun"/>
+          <w:sz w:val="24"/>
+          <w:szCs w:val="24"/>
+        </w:rPr>
+        <w:t>if...else</w:t>
+      </w:r>
+      <w:r>
+        <w:rPr>
+          <w:rFonts w:ascii="SimSun" w:hAnsi="SimSun" w:eastAsia="SimSun" w:cs="SimSun"/>
+          <w:sz w:val="24"/>
+          <w:szCs w:val="24"/>
+        </w:rPr>
+        <w:t xml:space="preserve"> in the </w:t>
+      </w:r>
+      <w:r>
+        <w:rPr>
+          <w:rStyle w:val="6"/>
+          <w:rFonts w:ascii="SimSun" w:hAnsi="SimSun" w:eastAsia="SimSun" w:cs="SimSun"/>
+          <w:sz w:val="24"/>
+          <w:szCs w:val="24"/>
+          <w:highlight w:val="yellow"/>
+        </w:rPr>
+        <w:t>createServer()</w:t>
+      </w:r>
+      <w:r>
+        <w:rPr>
+          <w:rFonts w:ascii="SimSun" w:hAnsi="SimSun" w:eastAsia="SimSun" w:cs="SimSun"/>
+          <w:sz w:val="24"/>
+          <w:szCs w:val="24"/>
+        </w:rPr>
+        <w:t xml:space="preserve"> callback.</w:t>
+      </w:r>
+    </w:p>
+    <w:p>
+      <w:pPr>
+        <w:numPr>
+          <w:ilvl w:val="0"/>
+          <w:numId w:val="0"/>
+        </w:numPr>
+        <w:ind w:leftChars="0"/>
+        <w:rPr>
+          <w:rFonts w:hint="default"/>
+          <w:sz w:val="36"/>
+          <w:szCs w:val="36"/>
+          <w:lang w:val="en-IN"/>
+        </w:rPr>
+      </w:pPr>
+    </w:p>
+    <w:p>
+      <w:pPr>
+        <w:numPr>
+          <w:ilvl w:val="0"/>
+          <w:numId w:val="0"/>
+        </w:numPr>
+        <w:ind w:leftChars="0"/>
+        <w:rPr>
+          <w:rFonts w:hint="default"/>
+          <w:sz w:val="36"/>
+          <w:szCs w:val="36"/>
+          <w:lang w:val="en-IN"/>
+        </w:rPr>
+      </w:pPr>
+    </w:p>
+    <w:p>
+      <w:pPr>
+        <w:numPr>
+          <w:ilvl w:val="0"/>
+          <w:numId w:val="0"/>
+        </w:numPr>
+        <w:ind w:leftChars="0"/>
+        <w:rPr>
+          <w:rFonts w:hint="default"/>
+          <w:b w:val="0"/>
+          <w:bCs w:val="0"/>
+          <w:sz w:val="28"/>
+          <w:szCs w:val="28"/>
+          <w:lang w:val="en-IN"/>
+        </w:rPr>
+      </w:pPr>
+      <w:r>
+        <w:rPr>
+          <w:rFonts w:hint="default"/>
+          <w:b/>
+          <w:bCs/>
+          <w:sz w:val="28"/>
+          <w:szCs w:val="28"/>
+          <w:lang w:val="en-IN"/>
+        </w:rPr>
+        <w:t>Task</w:t>
+      </w:r>
+      <w:r>
+        <w:rPr>
+          <w:rFonts w:hint="default"/>
+          <w:b w:val="0"/>
+          <w:bCs w:val="0"/>
+          <w:sz w:val="28"/>
+          <w:szCs w:val="28"/>
+          <w:lang w:val="en-IN"/>
+        </w:rPr>
+        <w:t>:</w:t>
+      </w:r>
+    </w:p>
+    <w:p>
+      <w:pPr>
+        <w:numPr>
+          <w:ilvl w:val="0"/>
+          <w:numId w:val="6"/>
         </w:numPr>
         <w:ind w:left="420" w:leftChars="0" w:hanging="420" w:firstLineChars="0"/>
         <w:rPr>
           <w:rFonts w:hint="default"/>
-          <w:sz w:val="36"/>
-          <w:szCs w:val="36"/>
-          <w:lang w:val="en-IN"/>
-        </w:rPr>
-      </w:pPr>
-      <w:r>
-        <w:rPr>
-          <w:rFonts w:hint="default"/>
-          <w:sz w:val="36"/>
-          <w:szCs w:val="36"/>
-          <w:lang w:val="en-IN"/>
-        </w:rPr>
-        <w:t xml:space="preserve"> </w:t>
-      </w:r>
-      <w:r>
-        <w:rPr>
-          <w:rFonts w:hint="default"/>
-          <w:b/>
-          <w:bCs/>
-          <w:sz w:val="36"/>
-          <w:szCs w:val="36"/>
-          <w:lang w:val="en-IN"/>
-        </w:rPr>
-        <w:t xml:space="preserve">Blocking io </w:t>
-      </w:r>
-      <w:r>
-        <w:rPr>
-          <w:rFonts w:hint="default"/>
-          <w:sz w:val="36"/>
-          <w:szCs w:val="36"/>
-          <w:lang w:val="en-IN"/>
-        </w:rPr>
-        <w:t>is a code wait untill the file is fully read</w:t>
-      </w:r>
-    </w:p>
-    <w:p>
-      <w:pPr>
-        <w:numPr>
-          <w:ilvl w:val="0"/>
-          <w:numId w:val="4"/>
+          <w:sz w:val="28"/>
+          <w:szCs w:val="28"/>
+          <w:lang w:val="en-IN"/>
+        </w:rPr>
+      </w:pPr>
+      <w:r>
+        <w:rPr>
+          <w:rFonts w:hint="default"/>
+          <w:sz w:val="28"/>
+          <w:szCs w:val="28"/>
+          <w:lang w:val="en-IN"/>
+        </w:rPr>
+        <w:t>Node video and react some hooks task.</w:t>
+      </w:r>
+    </w:p>
+    <w:p>
+      <w:pPr>
+        <w:numPr>
+          <w:ilvl w:val="0"/>
+          <w:numId w:val="6"/>
         </w:numPr>
         <w:ind w:left="420" w:leftChars="0" w:hanging="420" w:firstLineChars="0"/>
         <w:rPr>
           <w:rFonts w:hint="default"/>
-          <w:sz w:val="36"/>
-          <w:szCs w:val="36"/>
-          <w:lang w:val="en-IN"/>
-        </w:rPr>
-      </w:pPr>
-      <w:r>
-        <w:rPr>
-          <w:rFonts w:hint="default"/>
-          <w:sz w:val="36"/>
-          <w:szCs w:val="36"/>
-          <w:lang w:val="en-IN"/>
-        </w:rPr>
-        <w:t>Execution style is</w:t>
-      </w:r>
-      <w:r>
-        <w:rPr>
-          <w:rFonts w:hint="default"/>
-          <w:sz w:val="36"/>
-          <w:szCs w:val="36"/>
-          <w:highlight w:val="yellow"/>
-          <w:lang w:val="en-IN"/>
-        </w:rPr>
-        <w:t xml:space="preserve"> sequential, </w:t>
-      </w:r>
-    </w:p>
-    <w:p>
-      <w:pPr>
-        <w:numPr>
-          <w:ilvl w:val="0"/>
-          <w:numId w:val="4"/>
+          <w:sz w:val="28"/>
+          <w:szCs w:val="28"/>
+          <w:lang w:val="en-IN"/>
+        </w:rPr>
+      </w:pPr>
+      <w:r>
+        <w:rPr>
+          <w:rFonts w:hint="default"/>
+          <w:sz w:val="28"/>
+          <w:szCs w:val="28"/>
+          <w:lang w:val="en-IN"/>
+        </w:rPr>
+        <w:t>Task,project work,please learn about nodeman.</w:t>
+      </w:r>
+    </w:p>
+    <w:p>
+      <w:pPr>
+        <w:numPr>
+          <w:ilvl w:val="0"/>
+          <w:numId w:val="6"/>
         </w:numPr>
         <w:ind w:left="420" w:leftChars="0" w:hanging="420" w:firstLineChars="0"/>
         <w:rPr>
           <w:rFonts w:hint="default"/>
-          <w:sz w:val="36"/>
-          <w:szCs w:val="36"/>
-          <w:highlight w:val="none"/>
-          <w:lang w:val="en-IN"/>
-        </w:rPr>
-      </w:pPr>
-      <w:r>
-        <w:rPr>
-          <w:rFonts w:hint="default"/>
-          <w:sz w:val="36"/>
-          <w:szCs w:val="36"/>
-          <w:highlight w:val="none"/>
-          <w:lang w:val="en-IN"/>
-        </w:rPr>
-        <w:t>Eg method-</w:t>
-      </w:r>
-      <w:r>
-        <w:rPr>
-          <w:rFonts w:hint="default"/>
-          <w:color w:val="0000FF"/>
-          <w:sz w:val="36"/>
-          <w:szCs w:val="36"/>
-          <w:highlight w:val="none"/>
-          <w:lang w:val="en-IN"/>
-        </w:rPr>
-        <w:t>fs.readfilesync()</w:t>
-      </w:r>
-    </w:p>
-    <w:p>
-      <w:pPr>
-        <w:numPr>
-          <w:ilvl w:val="0"/>
-          <w:numId w:val="4"/>
+          <w:sz w:val="28"/>
+          <w:szCs w:val="28"/>
+          <w:lang w:val="en-IN"/>
+        </w:rPr>
+      </w:pPr>
+      <w:r>
+        <w:rPr>
+          <w:rFonts w:hint="default"/>
+          <w:sz w:val="28"/>
+          <w:szCs w:val="28"/>
+          <w:lang w:val="en-IN"/>
+        </w:rPr>
+        <w:t>Whatsapp task.- with uplad these question in these</w:t>
+      </w:r>
+    </w:p>
+    <w:p>
+      <w:pPr>
+        <w:numPr>
+          <w:ilvl w:val="0"/>
+          <w:numId w:val="6"/>
         </w:numPr>
         <w:ind w:left="420" w:leftChars="0" w:hanging="420" w:firstLineChars="0"/>
         <w:rPr>
           <w:rFonts w:hint="default"/>
-          <w:sz w:val="36"/>
-          <w:szCs w:val="36"/>
-          <w:lang w:val="en-IN"/>
-        </w:rPr>
-      </w:pPr>
-      <w:r>
-        <w:rPr>
-          <w:rFonts w:hint="default"/>
-          <w:b/>
-          <w:bCs/>
-          <w:sz w:val="36"/>
-          <w:szCs w:val="36"/>
-          <w:lang w:val="en-IN"/>
-        </w:rPr>
-        <w:t>Non Blocking io</w:t>
-      </w:r>
-      <w:r>
-        <w:rPr>
-          <w:rFonts w:hint="default"/>
-          <w:sz w:val="36"/>
-          <w:szCs w:val="36"/>
-          <w:lang w:val="en-IN"/>
-        </w:rPr>
-        <w:t xml:space="preserve"> is the program does not wait for io to finish.</w:t>
-      </w:r>
-    </w:p>
-    <w:p>
-      <w:pPr>
-        <w:numPr>
-          <w:ilvl w:val="0"/>
-          <w:numId w:val="4"/>
-        </w:numPr>
-        <w:ind w:left="420" w:leftChars="0" w:hanging="420" w:firstLineChars="0"/>
-        <w:rPr>
-          <w:rFonts w:hint="default"/>
-          <w:sz w:val="36"/>
-          <w:szCs w:val="36"/>
-          <w:lang w:val="en-IN"/>
-        </w:rPr>
-      </w:pPr>
-      <w:r>
-        <w:rPr>
-          <w:rFonts w:hint="default"/>
-          <w:sz w:val="36"/>
-          <w:szCs w:val="36"/>
-          <w:lang w:val="en-IN"/>
-        </w:rPr>
-        <w:t xml:space="preserve">Execution stule is </w:t>
-      </w:r>
-      <w:r>
-        <w:rPr>
-          <w:rFonts w:hint="default"/>
-          <w:sz w:val="36"/>
-          <w:szCs w:val="36"/>
-          <w:highlight w:val="yellow"/>
-          <w:lang w:val="en-IN"/>
-        </w:rPr>
-        <w:t>Asynchronous</w:t>
-      </w:r>
-    </w:p>
-    <w:p>
-      <w:pPr>
-        <w:numPr>
-          <w:ilvl w:val="0"/>
-          <w:numId w:val="4"/>
-        </w:numPr>
-        <w:ind w:left="420" w:leftChars="0" w:hanging="420" w:firstLineChars="0"/>
-        <w:rPr>
-          <w:rFonts w:hint="default"/>
-          <w:sz w:val="36"/>
-          <w:szCs w:val="36"/>
-          <w:highlight w:val="none"/>
-          <w:lang w:val="en-IN"/>
-        </w:rPr>
-      </w:pPr>
-      <w:r>
-        <w:rPr>
-          <w:rFonts w:hint="default"/>
-          <w:sz w:val="36"/>
-          <w:szCs w:val="36"/>
-          <w:highlight w:val="none"/>
-          <w:lang w:val="en-IN"/>
-        </w:rPr>
-        <w:t>Eg method-</w:t>
-      </w:r>
-      <w:r>
-        <w:rPr>
-          <w:rFonts w:hint="default"/>
-          <w:color w:val="0000FF"/>
-          <w:sz w:val="36"/>
-          <w:szCs w:val="36"/>
-          <w:highlight w:val="none"/>
-          <w:lang w:val="en-IN"/>
-        </w:rPr>
-        <w:t>fs.readfile()</w:t>
+          <w:sz w:val="28"/>
+          <w:szCs w:val="28"/>
+          <w:lang w:val="en-IN"/>
+        </w:rPr>
+      </w:pPr>
+      <w:r>
+        <w:rPr>
+          <w:rFonts w:hint="default"/>
+          <w:sz w:val="28"/>
+          <w:szCs w:val="28"/>
+          <w:lang w:val="en-IN"/>
+        </w:rPr>
+        <w:t>Sir git file study.</w:t>
       </w:r>
     </w:p>
     <w:p>
@@ -2297,8 +4153,6 @@
         <w:ind w:leftChars="0"/>
         <w:rPr>
           <w:rFonts w:hint="default"/>
-          <w:b/>
-          <w:bCs/>
           <w:sz w:val="36"/>
           <w:szCs w:val="36"/>
           <w:lang w:val="en-IN"/>
@@ -2330,593 +4184,16 @@
           <w:szCs w:val="36"/>
           <w:lang w:val="en-IN"/>
         </w:rPr>
-        <w:t>Why use backend and React ?</w:t>
-      </w:r>
-    </w:p>
-    <w:p>
-      <w:pPr>
-        <w:numPr>
-          <w:ilvl w:val="0"/>
-          <w:numId w:val="4"/>
-        </w:numPr>
-        <w:ind w:left="420" w:leftChars="0" w:hanging="420" w:firstLineChars="0"/>
-        <w:rPr>
-          <w:rFonts w:hint="default"/>
-          <w:b/>
-          <w:bCs/>
-          <w:sz w:val="28"/>
-          <w:szCs w:val="28"/>
-          <w:lang w:val="en-IN"/>
-        </w:rPr>
-      </w:pPr>
-      <w:r>
-        <w:rPr>
-          <w:rFonts w:hint="default"/>
-          <w:b/>
-          <w:bCs/>
-          <w:sz w:val="28"/>
-          <w:szCs w:val="28"/>
-          <w:lang w:val="en-IN"/>
-        </w:rPr>
-        <w:t xml:space="preserve">     </w:t>
-      </w:r>
-      <w:r>
-        <w:rPr>
-          <w:rFonts w:hint="default"/>
-          <w:b w:val="0"/>
-          <w:bCs w:val="0"/>
-          <w:sz w:val="28"/>
-          <w:szCs w:val="28"/>
-          <w:lang w:val="en-IN"/>
-        </w:rPr>
-        <w:t>to store ,process and secure   data like(users,logins,Products)</w:t>
-      </w:r>
-    </w:p>
-    <w:p>
-      <w:pPr>
-        <w:numPr>
-          <w:ilvl w:val="0"/>
-          <w:numId w:val="4"/>
-        </w:numPr>
-        <w:ind w:left="420" w:leftChars="0" w:hanging="420" w:firstLineChars="0"/>
-        <w:rPr>
-          <w:rFonts w:hint="default"/>
-          <w:b/>
-          <w:bCs/>
-          <w:sz w:val="28"/>
-          <w:szCs w:val="28"/>
-          <w:lang w:val="en-IN"/>
-        </w:rPr>
-      </w:pPr>
-      <w:r>
-        <w:rPr>
-          <w:rFonts w:hint="default"/>
-          <w:b w:val="0"/>
-          <w:bCs w:val="0"/>
-          <w:sz w:val="28"/>
-          <w:szCs w:val="28"/>
-          <w:lang w:val="en-IN"/>
-        </w:rPr>
-        <w:t>React (front end) shows data,Backend(Node,express) handles</w:t>
-      </w:r>
-      <w:r>
-        <w:rPr>
-          <w:rFonts w:hint="default"/>
-          <w:b w:val="0"/>
-          <w:bCs w:val="0"/>
-          <w:color w:val="0000FF"/>
-          <w:sz w:val="28"/>
-          <w:szCs w:val="28"/>
-          <w:lang w:val="en-IN"/>
-        </w:rPr>
-        <w:t xml:space="preserve"> logic+database.</w:t>
-      </w:r>
-    </w:p>
-    <w:p>
-      <w:pPr>
-        <w:numPr>
-          <w:ilvl w:val="0"/>
-          <w:numId w:val="4"/>
-        </w:numPr>
-        <w:ind w:left="420" w:leftChars="0" w:hanging="420" w:firstLineChars="0"/>
-        <w:rPr>
-          <w:rFonts w:hint="default"/>
-          <w:b/>
-          <w:bCs/>
-          <w:sz w:val="28"/>
-          <w:szCs w:val="28"/>
-          <w:lang w:val="en-IN"/>
-        </w:rPr>
-      </w:pPr>
-      <w:r>
-        <w:rPr>
-          <w:rFonts w:hint="default"/>
-          <w:b w:val="0"/>
-          <w:bCs w:val="0"/>
-          <w:sz w:val="28"/>
-          <w:szCs w:val="28"/>
-          <w:lang w:val="en-IN"/>
-        </w:rPr>
-        <w:t xml:space="preserve">Can not run directly ,react runs on the </w:t>
-      </w:r>
-      <w:r>
-        <w:rPr>
-          <w:rFonts w:hint="default"/>
-          <w:b w:val="0"/>
-          <w:bCs w:val="0"/>
-          <w:sz w:val="28"/>
-          <w:szCs w:val="28"/>
-          <w:highlight w:val="yellow"/>
-          <w:lang w:val="en-IN"/>
-        </w:rPr>
-        <w:t>browser</w:t>
-      </w:r>
-      <w:r>
-        <w:rPr>
-          <w:rFonts w:hint="default"/>
-          <w:b w:val="0"/>
-          <w:bCs w:val="0"/>
-          <w:sz w:val="28"/>
-          <w:szCs w:val="28"/>
-          <w:lang w:val="en-IN"/>
-        </w:rPr>
-        <w:t xml:space="preserve">,node runs ont the </w:t>
-      </w:r>
-      <w:r>
-        <w:rPr>
-          <w:rFonts w:hint="default"/>
-          <w:b w:val="0"/>
-          <w:bCs w:val="0"/>
-          <w:sz w:val="28"/>
-          <w:szCs w:val="28"/>
-          <w:highlight w:val="yellow"/>
-          <w:lang w:val="en-IN"/>
-        </w:rPr>
-        <w:t>server\</w:t>
-      </w:r>
-    </w:p>
-    <w:p>
-      <w:pPr>
-        <w:numPr>
-          <w:ilvl w:val="0"/>
-          <w:numId w:val="4"/>
-        </w:numPr>
-        <w:bidi w:val="0"/>
-        <w:rPr>
-          <w:rFonts w:hint="default"/>
-          <w:sz w:val="28"/>
-          <w:szCs w:val="28"/>
-          <w:lang w:val="en-IN"/>
-        </w:rPr>
-      </w:pPr>
-      <w:r>
-        <w:rPr>
-          <w:rFonts w:hint="default"/>
-          <w:sz w:val="28"/>
-          <w:szCs w:val="28"/>
-          <w:lang w:val="en-IN"/>
-        </w:rPr>
-        <w:t>Can connect to the backend using Api call</w:t>
-      </w:r>
-      <w:r>
-        <w:rPr>
-          <w:rFonts w:hint="default"/>
-          <w:color w:val="0000FF"/>
-          <w:sz w:val="28"/>
-          <w:szCs w:val="28"/>
-          <w:lang w:val="en-IN"/>
-        </w:rPr>
-        <w:t xml:space="preserve"> Fetch</w:t>
-      </w:r>
-    </w:p>
-    <w:p>
-      <w:pPr>
-        <w:pStyle w:val="3"/>
-        <w:numPr>
-          <w:ilvl w:val="0"/>
-          <w:numId w:val="0"/>
-        </w:numPr>
-        <w:bidi w:val="0"/>
-        <w:ind w:leftChars="0"/>
-        <w:rPr>
-          <w:rFonts w:hint="default"/>
-          <w:lang w:val="en-IN"/>
-        </w:rPr>
-      </w:pPr>
-      <w:r>
-        <w:rPr>
-          <w:rFonts w:hint="default"/>
-          <w:lang w:val="en-IN"/>
-        </w:rPr>
-        <w:t>Event Driven Architecture</w:t>
-      </w:r>
-    </w:p>
-    <w:p>
-      <w:pPr>
-        <w:numPr>
-          <w:ilvl w:val="0"/>
-          <w:numId w:val="4"/>
-        </w:numPr>
-        <w:ind w:left="420" w:leftChars="0" w:hanging="420" w:firstLineChars="0"/>
-        <w:rPr>
-          <w:rFonts w:hint="default"/>
-          <w:sz w:val="28"/>
-          <w:szCs w:val="28"/>
-          <w:lang w:val="en-IN"/>
-        </w:rPr>
-      </w:pPr>
-      <w:r>
-        <w:rPr>
-          <w:rFonts w:hint="default"/>
-          <w:b/>
-          <w:bCs/>
-          <w:sz w:val="28"/>
-          <w:szCs w:val="28"/>
-          <w:lang w:val="en-IN"/>
-        </w:rPr>
-        <w:t>EDA</w:t>
-      </w:r>
-      <w:r>
-        <w:rPr>
-          <w:rFonts w:hint="default"/>
-          <w:sz w:val="28"/>
-          <w:szCs w:val="28"/>
-          <w:lang w:val="en-IN"/>
-        </w:rPr>
-        <w:t xml:space="preserve"> is a System design Everything happens based on the events like(clicks,message,Update)</w:t>
-      </w:r>
-    </w:p>
-    <w:p>
-      <w:pPr>
-        <w:numPr>
-          <w:ilvl w:val="0"/>
-          <w:numId w:val="0"/>
-        </w:numPr>
-        <w:ind w:leftChars="0"/>
-        <w:rPr>
-          <w:rFonts w:hint="default"/>
-          <w:sz w:val="28"/>
-          <w:szCs w:val="28"/>
-          <w:lang w:val="en-IN"/>
-        </w:rPr>
-      </w:pPr>
-      <w:r>
-        <w:rPr>
-          <w:rFonts w:hint="default"/>
-          <w:b/>
-          <w:bCs/>
-          <w:sz w:val="28"/>
-          <w:szCs w:val="28"/>
-          <w:lang w:val="en-IN"/>
-        </w:rPr>
-        <w:t>How it Works</w:t>
-      </w:r>
-      <w:r>
-        <w:rPr>
-          <w:rFonts w:hint="default"/>
-          <w:sz w:val="28"/>
-          <w:szCs w:val="28"/>
-          <w:lang w:val="en-IN"/>
-        </w:rPr>
-        <w:t xml:space="preserve"> </w:t>
-      </w:r>
-      <w:r>
-        <w:rPr>
-          <w:rFonts w:hint="default"/>
-          <w:color w:val="0000FF"/>
-          <w:sz w:val="28"/>
-          <w:szCs w:val="28"/>
-          <w:lang w:val="en-IN"/>
-        </w:rPr>
-        <w:t>Producer</w:t>
-      </w:r>
-      <w:r>
-        <w:rPr>
-          <w:rFonts w:hint="default"/>
-          <w:sz w:val="28"/>
-          <w:szCs w:val="28"/>
-          <w:lang w:val="en-IN"/>
-        </w:rPr>
-        <w:t>(Who triggers the event)--</w:t>
-      </w:r>
-      <w:r>
-        <w:rPr>
-          <w:rFonts w:hint="default"/>
-          <w:color w:val="0000FF"/>
-          <w:sz w:val="28"/>
-          <w:szCs w:val="28"/>
-          <w:lang w:val="en-IN"/>
-        </w:rPr>
-        <w:t>Channel</w:t>
-      </w:r>
-      <w:r>
-        <w:rPr>
-          <w:rFonts w:hint="default"/>
-          <w:sz w:val="28"/>
-          <w:szCs w:val="28"/>
-          <w:lang w:val="en-IN"/>
-        </w:rPr>
-        <w:t>(passes the event like message)--</w:t>
-      </w:r>
-      <w:r>
-        <w:rPr>
-          <w:rFonts w:hint="default"/>
-          <w:color w:val="0000FF"/>
-          <w:sz w:val="28"/>
-          <w:szCs w:val="28"/>
-          <w:lang w:val="en-IN"/>
-        </w:rPr>
-        <w:t>Consumer</w:t>
-      </w:r>
-      <w:r>
-        <w:rPr>
-          <w:rFonts w:hint="default"/>
-          <w:sz w:val="28"/>
-          <w:szCs w:val="28"/>
-          <w:lang w:val="en-IN"/>
-        </w:rPr>
-        <w:t>(Who reacts to it)</w:t>
-      </w:r>
-    </w:p>
-    <w:p>
-      <w:pPr>
-        <w:rPr>
-          <w:rFonts w:hint="default"/>
-          <w:lang w:val="en-IN"/>
-        </w:rPr>
-      </w:pPr>
-    </w:p>
-    <w:p>
-      <w:pPr>
-        <w:jc w:val="left"/>
-        <w:rPr>
-          <w:rFonts w:hint="default"/>
-          <w:lang w:val="en-IN"/>
-        </w:rPr>
-      </w:pPr>
-    </w:p>
-    <w:p>
-      <w:pPr>
-        <w:bidi w:val="0"/>
-        <w:rPr>
-          <w:rFonts w:hint="default"/>
-          <w:lang w:val="en-IN"/>
-        </w:rPr>
-      </w:pPr>
-    </w:p>
-    <w:p>
-      <w:pPr>
-        <w:numPr>
-          <w:ilvl w:val="0"/>
-          <w:numId w:val="0"/>
-        </w:numPr>
-        <w:ind w:leftChars="0"/>
-        <w:rPr>
-          <w:rFonts w:hint="default"/>
-          <w:b/>
-          <w:bCs/>
-          <w:sz w:val="28"/>
-          <w:szCs w:val="28"/>
-          <w:lang w:val="en-IN"/>
-        </w:rPr>
-      </w:pPr>
-      <w:r>
-        <w:rPr>
-          <w:rFonts w:hint="default"/>
-          <w:b/>
-          <w:bCs/>
-          <w:sz w:val="36"/>
-          <w:szCs w:val="36"/>
-          <w:lang w:val="en-IN"/>
-        </w:rPr>
-        <w:t xml:space="preserve">  </w:t>
-      </w:r>
-    </w:p>
-    <w:p>
-      <w:pPr>
-        <w:numPr>
-          <w:ilvl w:val="0"/>
-          <w:numId w:val="0"/>
-        </w:numPr>
-        <w:ind w:leftChars="0"/>
-        <w:rPr>
-          <w:rFonts w:hint="default"/>
-          <w:sz w:val="36"/>
-          <w:szCs w:val="36"/>
-          <w:lang w:val="en-IN"/>
-        </w:rPr>
-      </w:pPr>
-    </w:p>
-    <w:p>
-      <w:pPr>
-        <w:numPr>
-          <w:ilvl w:val="0"/>
-          <w:numId w:val="0"/>
-        </w:numPr>
-        <w:ind w:leftChars="0"/>
-        <w:rPr>
-          <w:rFonts w:hint="default"/>
-          <w:sz w:val="36"/>
-          <w:szCs w:val="36"/>
-          <w:lang w:val="en-IN"/>
-        </w:rPr>
-      </w:pPr>
-    </w:p>
-    <w:p>
-      <w:pPr>
-        <w:numPr>
-          <w:ilvl w:val="0"/>
-          <w:numId w:val="0"/>
-        </w:numPr>
-        <w:ind w:leftChars="0"/>
-        <w:rPr>
-          <w:rFonts w:hint="default"/>
-          <w:sz w:val="36"/>
-          <w:szCs w:val="36"/>
-          <w:lang w:val="en-IN"/>
-        </w:rPr>
-      </w:pPr>
-    </w:p>
-    <w:p>
-      <w:pPr>
-        <w:numPr>
-          <w:ilvl w:val="0"/>
-          <w:numId w:val="0"/>
-        </w:numPr>
-        <w:ind w:leftChars="0"/>
-        <w:rPr>
-          <w:rFonts w:hint="default"/>
-          <w:sz w:val="36"/>
-          <w:szCs w:val="36"/>
-          <w:lang w:val="en-IN"/>
-        </w:rPr>
-      </w:pPr>
-    </w:p>
-    <w:p>
-      <w:pPr>
-        <w:numPr>
-          <w:ilvl w:val="0"/>
-          <w:numId w:val="0"/>
-        </w:numPr>
-        <w:ind w:leftChars="0"/>
-        <w:rPr>
-          <w:rFonts w:hint="default"/>
-          <w:b w:val="0"/>
-          <w:bCs w:val="0"/>
-          <w:sz w:val="28"/>
-          <w:szCs w:val="28"/>
-          <w:lang w:val="en-IN"/>
-        </w:rPr>
-      </w:pPr>
-      <w:r>
-        <w:rPr>
-          <w:rFonts w:hint="default"/>
-          <w:b/>
-          <w:bCs/>
-          <w:sz w:val="28"/>
-          <w:szCs w:val="28"/>
-          <w:lang w:val="en-IN"/>
-        </w:rPr>
-        <w:t>Task</w:t>
-      </w:r>
-      <w:r>
-        <w:rPr>
-          <w:rFonts w:hint="default"/>
-          <w:b w:val="0"/>
-          <w:bCs w:val="0"/>
-          <w:sz w:val="28"/>
-          <w:szCs w:val="28"/>
-          <w:lang w:val="en-IN"/>
-        </w:rPr>
-        <w:t>:</w:t>
-      </w:r>
-    </w:p>
-    <w:p>
-      <w:pPr>
-        <w:numPr>
-          <w:ilvl w:val="0"/>
-          <w:numId w:val="5"/>
-        </w:numPr>
-        <w:ind w:left="420" w:leftChars="0" w:hanging="420" w:firstLineChars="0"/>
-        <w:rPr>
-          <w:rFonts w:hint="default"/>
-          <w:sz w:val="28"/>
-          <w:szCs w:val="28"/>
-          <w:lang w:val="en-IN"/>
-        </w:rPr>
-      </w:pPr>
-      <w:r>
-        <w:rPr>
-          <w:rFonts w:hint="default"/>
-          <w:sz w:val="28"/>
-          <w:szCs w:val="28"/>
-          <w:lang w:val="en-IN"/>
-        </w:rPr>
-        <w:t>Three js file one name as 1.Leo.js has function parameter char a,b,c.2director.js- bahbali story also want.</w:t>
-      </w:r>
-    </w:p>
-    <w:p>
-      <w:pPr>
-        <w:numPr>
-          <w:ilvl w:val="0"/>
-          <w:numId w:val="5"/>
-        </w:numPr>
-        <w:ind w:left="420" w:leftChars="0" w:hanging="420" w:firstLineChars="0"/>
-        <w:rPr>
-          <w:rFonts w:hint="default"/>
-          <w:sz w:val="28"/>
-          <w:szCs w:val="28"/>
-          <w:lang w:val="en-IN"/>
-        </w:rPr>
-      </w:pPr>
-      <w:r>
-        <w:rPr>
-          <w:rFonts w:hint="default"/>
-          <w:sz w:val="28"/>
-          <w:szCs w:val="28"/>
-          <w:lang w:val="en-IN"/>
-        </w:rPr>
-        <w:t>Node video and react some hooks task.</w:t>
-      </w:r>
-    </w:p>
-    <w:p>
-      <w:pPr>
-        <w:numPr>
-          <w:ilvl w:val="0"/>
-          <w:numId w:val="0"/>
-        </w:numPr>
-        <w:ind w:leftChars="0"/>
-        <w:rPr>
-          <w:rFonts w:hint="default"/>
-          <w:sz w:val="36"/>
-          <w:szCs w:val="36"/>
-          <w:lang w:val="en-IN"/>
-        </w:rPr>
-      </w:pPr>
-      <w:bookmarkStart w:id="0" w:name="_GoBack"/>
-      <w:bookmarkEnd w:id="0"/>
-    </w:p>
-    <w:p>
-      <w:pPr>
-        <w:numPr>
-          <w:ilvl w:val="0"/>
-          <w:numId w:val="0"/>
-        </w:numPr>
-        <w:ind w:leftChars="0"/>
-        <w:rPr>
-          <w:rFonts w:hint="default"/>
-          <w:sz w:val="36"/>
-          <w:szCs w:val="36"/>
-          <w:lang w:val="en-IN"/>
-        </w:rPr>
-      </w:pPr>
-    </w:p>
-    <w:p>
-      <w:pPr>
-        <w:numPr>
-          <w:ilvl w:val="0"/>
-          <w:numId w:val="0"/>
-        </w:numPr>
-        <w:ind w:leftChars="0"/>
-        <w:rPr>
-          <w:rFonts w:hint="default"/>
-          <w:b/>
-          <w:bCs/>
-          <w:sz w:val="36"/>
-          <w:szCs w:val="36"/>
-          <w:lang w:val="en-IN"/>
-        </w:rPr>
-      </w:pPr>
-      <w:r>
-        <w:rPr>
-          <w:rFonts w:hint="default"/>
-          <w:b/>
-          <w:bCs/>
-          <w:sz w:val="36"/>
-          <w:szCs w:val="36"/>
-          <w:lang w:val="en-IN"/>
-        </w:rPr>
         <w:t>Doubt:</w:t>
+      </w:r>
+      <w:r>
+        <w:rPr>
+          <w:rFonts w:hint="default"/>
+          <w:sz w:val="28"/>
+          <w:szCs w:val="28"/>
+          <w:lang w:val="en-IN"/>
+        </w:rPr>
+        <w:t>what is query string</w:t>
       </w:r>
     </w:p>
     <w:p>
@@ -3047,6 +4324,26 @@
     </w:lvl>
   </w:abstractNum>
   <w:abstractNum w:abstractNumId="1">
+    <w:nsid w:val="98F38088"/>
+    <w:multiLevelType w:val="singleLevel"/>
+    <w:tmpl w:val="98F38088"/>
+    <w:lvl w:ilvl="0" w:tentative="0">
+      <w:start w:val="1"/>
+      <w:numFmt w:val="decimal"/>
+      <w:lvlText w:val="%1."/>
+      <w:lvlJc w:val="left"/>
+      <w:pPr>
+        <w:tabs>
+          <w:tab w:val="left" w:pos="425"/>
+        </w:tabs>
+        <w:ind w:left="425" w:leftChars="0" w:hanging="425" w:firstLineChars="0"/>
+      </w:pPr>
+      <w:rPr>
+        <w:rFonts w:hint="default"/>
+      </w:rPr>
+    </w:lvl>
+  </w:abstractNum>
+  <w:abstractNum w:abstractNumId="2">
     <w:nsid w:val="106263DF"/>
     <w:multiLevelType w:val="singleLevel"/>
     <w:tmpl w:val="106263DF"/>
@@ -3066,7 +4363,7 @@
       </w:rPr>
     </w:lvl>
   </w:abstractNum>
-  <w:abstractNum w:abstractNumId="2">
+  <w:abstractNum w:abstractNumId="3">
     <w:nsid w:val="5BBF6DDA"/>
     <w:multiLevelType w:val="singleLevel"/>
     <w:tmpl w:val="5BBF6DDA"/>
@@ -3086,7 +4383,7 @@
       </w:rPr>
     </w:lvl>
   </w:abstractNum>
-  <w:abstractNum w:abstractNumId="3">
+  <w:abstractNum w:abstractNumId="4">
     <w:nsid w:val="61140E8D"/>
     <w:multiLevelType w:val="singleLevel"/>
     <w:tmpl w:val="61140E8D"/>
@@ -3106,7 +4403,7 @@
       </w:rPr>
     </w:lvl>
   </w:abstractNum>
-  <w:abstractNum w:abstractNumId="4">
+  <w:abstractNum w:abstractNumId="5">
     <w:nsid w:val="6433082C"/>
     <w:multiLevelType w:val="singleLevel"/>
     <w:tmpl w:val="6433082C"/>
@@ -3127,19 +4424,22 @@
     </w:lvl>
   </w:abstractNum>
   <w:num w:numId="1">
-    <w:abstractNumId w:val="4"/>
+    <w:abstractNumId w:val="5"/>
   </w:num>
   <w:num w:numId="2">
-    <w:abstractNumId w:val="2"/>
+    <w:abstractNumId w:val="3"/>
   </w:num>
   <w:num w:numId="3">
-    <w:abstractNumId w:val="3"/>
+    <w:abstractNumId w:val="4"/>
   </w:num>
   <w:num w:numId="4">
     <w:abstractNumId w:val="0"/>
   </w:num>
   <w:num w:numId="5">
     <w:abstractNumId w:val="1"/>
+  </w:num>
+  <w:num w:numId="6">
+    <w:abstractNumId w:val="2"/>
   </w:num>
 </w:numbering>
 </file>
@@ -3220,7 +4520,7 @@
     <w:lsdException w:qFormat="1" w:unhideWhenUsed="0" w:uiPriority="0" w:semiHidden="0" w:name="Title"/>
     <w:lsdException w:unhideWhenUsed="0" w:uiPriority="0" w:semiHidden="0" w:name="Closing"/>
     <w:lsdException w:unhideWhenUsed="0" w:uiPriority="0" w:semiHidden="0" w:name="Signature"/>
-    <w:lsdException w:qFormat="1" w:unhideWhenUsed="0" w:uiPriority="0" w:name="Default Paragraph Font"/>
+    <w:lsdException w:qFormat="1" w:unhideWhenUsed="0" w:uiPriority="0" w:semiHidden="0" w:name="Default Paragraph Font"/>
     <w:lsdException w:unhideWhenUsed="0" w:uiPriority="0" w:semiHidden="0" w:name="Body Text"/>
     <w:lsdException w:unhideWhenUsed="0" w:uiPriority="0" w:semiHidden="0" w:name="Body Text Indent"/>
     <w:lsdException w:unhideWhenUsed="0" w:uiPriority="0" w:semiHidden="0" w:name="List Continue"/>
@@ -3455,7 +4755,6 @@
   </w:style>
   <w:style w:type="character" w:default="1" w:styleId="4">
     <w:name w:val="Default Paragraph Font"/>
-    <w:semiHidden/>
     <w:qFormat/>
     <w:uiPriority w:val="0"/>
   </w:style>
@@ -3473,6 +4772,31 @@
     </w:tblPr>
   </w:style>
   <w:style w:type="character" w:styleId="6">
+    <w:name w:val="HTML Code"/>
+    <w:basedOn w:val="4"/>
+    <w:uiPriority w:val="0"/>
+    <w:rPr>
+      <w:rFonts w:ascii="Courier New" w:hAnsi="Courier New" w:cs="Courier New"/>
+      <w:sz w:val="20"/>
+      <w:szCs w:val="20"/>
+    </w:rPr>
+  </w:style>
+  <w:style w:type="paragraph" w:styleId="7">
+    <w:name w:val="Normal (Web)"/>
+    <w:uiPriority w:val="0"/>
+    <w:pPr>
+      <w:spacing w:before="0" w:beforeAutospacing="1" w:after="0" w:afterAutospacing="1"/>
+      <w:ind w:left="0" w:right="0"/>
+      <w:jc w:val="left"/>
+    </w:pPr>
+    <w:rPr>
+      <w:kern w:val="0"/>
+      <w:sz w:val="24"/>
+      <w:szCs w:val="24"/>
+      <w:lang w:val="en-US" w:eastAsia="zh-CN" w:bidi="ar"/>
+    </w:rPr>
+  </w:style>
+  <w:style w:type="character" w:styleId="8">
     <w:name w:val="Strong"/>
     <w:basedOn w:val="4"/>
     <w:qFormat/>
@@ -3480,6 +4804,48 @@
     <w:rPr>
       <w:b/>
       <w:bCs/>
+    </w:rPr>
+  </w:style>
+  <w:style w:type="paragraph" w:customStyle="1" w:styleId="9">
+    <w:name w:val="para"/>
+    <w:basedOn w:val="1"/>
+    <w:link w:val="11"/>
+    <w:uiPriority w:val="0"/>
+    <w:pPr>
+      <w:spacing w:beforeAutospacing="1" w:afterAutospacing="1"/>
+    </w:pPr>
+    <w:rPr>
+      <w:rFonts w:ascii="Calibri" w:hAnsi="Calibri" w:cs="Times New Roman"/>
+      <w:sz w:val="28"/>
+      <w:szCs w:val="24"/>
+      <w:lang w:bidi="ar"/>
+    </w:rPr>
+  </w:style>
+  <w:style w:type="paragraph" w:customStyle="1" w:styleId="10">
+    <w:name w:val="myhead"/>
+    <w:basedOn w:val="1"/>
+    <w:uiPriority w:val="0"/>
+    <w:pPr>
+      <w:ind w:firstLine="180" w:firstLineChars="50"/>
+    </w:pPr>
+    <w:rPr>
+      <w:rFonts w:asciiTheme="minorAscii" w:hAnsiTheme="minorAscii"/>
+      <w:b/>
+      <w:bCs/>
+      <w:sz w:val="36"/>
+      <w:szCs w:val="36"/>
+      <w:lang w:val="en-IN"/>
+    </w:rPr>
+  </w:style>
+  <w:style w:type="character" w:customStyle="1" w:styleId="11">
+    <w:name w:val="para Char"/>
+    <w:link w:val="9"/>
+    <w:uiPriority w:val="0"/>
+    <w:rPr>
+      <w:rFonts w:ascii="Calibri" w:hAnsi="Calibri" w:cs="Times New Roman"/>
+      <w:sz w:val="28"/>
+      <w:szCs w:val="24"/>
+      <w:lang w:bidi="ar"/>
     </w:rPr>
   </w:style>
 </w:styles>
